--- a/CV - Mwesigwa Matthew.docx
+++ b/CV - Mwesigwa Matthew.docx
@@ -9,27 +9,31 @@
         <w:jc w:val="both"/>
         <w:rPr>
           <w:b/>
-          <w:sz w:val="52"/>
-        </w:rPr>
-      </w:pPr>
-      <w:r>
-        <w:rPr>
-          <w:b/>
-          <w:sz w:val="52"/>
+          <w:sz w:val="28"/>
+          <w:szCs w:val="28"/>
+        </w:rPr>
+      </w:pPr>
+      <w:r>
+        <w:rPr>
+          <w:b/>
+          <w:sz w:val="28"/>
+          <w:szCs w:val="28"/>
         </w:rPr>
         <w:t xml:space="preserve">MWESIGWA </w:t>
       </w:r>
       <w:r>
         <w:rPr>
           <w:b/>
-          <w:sz w:val="52"/>
+          <w:sz w:val="28"/>
+          <w:szCs w:val="28"/>
         </w:rPr>
         <w:t>MATTHEW</w:t>
       </w:r>
       <w:r>
         <w:rPr>
           <w:b/>
-          <w:sz w:val="52"/>
+          <w:sz w:val="28"/>
+          <w:szCs w:val="28"/>
         </w:rPr>
         <w:t>.</w:t>
       </w:r>
@@ -42,42 +46,30 @@
         <w:spacing w:before="112" w:line="276" w:lineRule="auto"/>
         <w:ind w:left="108"/>
         <w:jc w:val="both"/>
-        <w:rPr>
-          <w:sz w:val="24"/>
-        </w:rPr>
-      </w:pPr>
-      <w:r>
-        <w:rPr>
-          <w:b/>
-          <w:sz w:val="24"/>
+      </w:pPr>
+      <w:r>
+        <w:rPr>
+          <w:b/>
         </w:rPr>
         <w:t>Nationality</w:t>
       </w:r>
       <w:r>
         <w:rPr>
           <w:b/>
-          <w:sz w:val="24"/>
         </w:rPr>
         <w:tab/>
       </w:r>
       <w:r>
-        <w:rPr>
-          <w:sz w:val="24"/>
-        </w:rPr>
         <w:t>:</w:t>
       </w:r>
       <w:r>
         <w:rPr>
           <w:b/>
           <w:spacing w:val="-2"/>
-          <w:sz w:val="24"/>
         </w:rPr>
         <w:t xml:space="preserve"> </w:t>
       </w:r>
       <w:r>
-        <w:rPr>
-          <w:sz w:val="24"/>
-        </w:rPr>
         <w:t>Ugandan.</w:t>
       </w:r>
     </w:p>
@@ -89,47 +81,32 @@
         <w:spacing w:before="121" w:line="276" w:lineRule="auto"/>
         <w:ind w:left="108"/>
         <w:jc w:val="both"/>
-        <w:rPr>
-          <w:sz w:val="24"/>
-        </w:rPr>
-      </w:pPr>
-      <w:r>
-        <w:rPr>
-          <w:b/>
-          <w:sz w:val="24"/>
+      </w:pPr>
+      <w:r>
+        <w:rPr>
+          <w:b/>
         </w:rPr>
         <w:t>Gender</w:t>
       </w:r>
       <w:r>
         <w:rPr>
           <w:b/>
-          <w:sz w:val="24"/>
         </w:rPr>
         <w:tab/>
       </w:r>
       <w:r>
-        <w:rPr>
-          <w:sz w:val="24"/>
-        </w:rPr>
         <w:t>:</w:t>
       </w:r>
       <w:r>
         <w:rPr>
           <w:spacing w:val="59"/>
-          <w:sz w:val="24"/>
         </w:rPr>
         <w:t xml:space="preserve"> </w:t>
       </w:r>
       <w:r>
-        <w:rPr>
-          <w:sz w:val="24"/>
-        </w:rPr>
         <w:t>Male</w:t>
       </w:r>
       <w:r>
-        <w:rPr>
-          <w:sz w:val="24"/>
-        </w:rPr>
         <w:t>.</w:t>
       </w:r>
     </w:p>
@@ -142,29 +119,47 @@
         <w:spacing w:before="120" w:line="276" w:lineRule="auto"/>
         <w:ind w:left="108"/>
         <w:jc w:val="both"/>
-      </w:pPr>
-      <w:r>
-        <w:rPr>
-          <w:b/>
+        <w:rPr>
+          <w:sz w:val="22"/>
+          <w:szCs w:val="22"/>
+        </w:rPr>
+      </w:pPr>
+      <w:r>
+        <w:rPr>
+          <w:b/>
+          <w:sz w:val="22"/>
+          <w:szCs w:val="22"/>
         </w:rPr>
         <w:t>Tel</w:t>
       </w:r>
       <w:r>
         <w:rPr>
           <w:b/>
+          <w:sz w:val="22"/>
+          <w:szCs w:val="22"/>
         </w:rPr>
         <w:tab/>
       </w:r>
       <w:r>
+        <w:rPr>
+          <w:sz w:val="22"/>
+          <w:szCs w:val="22"/>
+        </w:rPr>
         <w:t>:</w:t>
       </w:r>
       <w:r>
         <w:rPr>
           <w:spacing w:val="59"/>
+          <w:sz w:val="22"/>
+          <w:szCs w:val="22"/>
         </w:rPr>
         <w:t xml:space="preserve"> </w:t>
       </w:r>
       <w:r>
+        <w:rPr>
+          <w:sz w:val="22"/>
+          <w:szCs w:val="22"/>
+        </w:rPr>
         <w:t>+256704435121 / +256773296451</w:t>
       </w:r>
     </w:p>
@@ -177,34 +172,56 @@
         <w:spacing w:before="120" w:line="276" w:lineRule="auto"/>
         <w:ind w:left="108"/>
         <w:jc w:val="both"/>
-      </w:pPr>
-      <w:r>
-        <w:rPr>
-          <w:b/>
+        <w:rPr>
+          <w:sz w:val="22"/>
+          <w:szCs w:val="22"/>
+        </w:rPr>
+      </w:pPr>
+      <w:r>
+        <w:rPr>
+          <w:b/>
+          <w:sz w:val="22"/>
+          <w:szCs w:val="22"/>
         </w:rPr>
         <w:t>Email</w:t>
       </w:r>
       <w:r>
         <w:rPr>
           <w:b/>
+          <w:sz w:val="22"/>
+          <w:szCs w:val="22"/>
         </w:rPr>
         <w:tab/>
       </w:r>
       <w:hyperlink r:id="rId5">
         <w:r>
+          <w:rPr>
+            <w:sz w:val="22"/>
+            <w:szCs w:val="22"/>
+          </w:rPr>
           <w:t>:</w:t>
         </w:r>
         <w:r>
           <w:rPr>
             <w:spacing w:val="59"/>
+            <w:sz w:val="22"/>
+            <w:szCs w:val="22"/>
           </w:rPr>
           <w:t xml:space="preserve"> </w:t>
         </w:r>
       </w:hyperlink>
       <w:r>
+        <w:rPr>
+          <w:sz w:val="22"/>
+          <w:szCs w:val="22"/>
+        </w:rPr>
         <w:t>matt.mwesigwa</w:t>
       </w:r>
       <w:r>
+        <w:rPr>
+          <w:sz w:val="22"/>
+          <w:szCs w:val="22"/>
+        </w:rPr>
         <w:t>@gmail.com</w:t>
       </w:r>
     </w:p>
@@ -214,7 +231,8 @@
         <w:spacing w:before="4" w:line="276" w:lineRule="auto"/>
         <w:ind w:left="0"/>
         <w:rPr>
-          <w:sz w:val="21"/>
+          <w:sz w:val="22"/>
+          <w:szCs w:val="22"/>
         </w:rPr>
       </w:pPr>
     </w:p>
@@ -225,6 +243,8 @@
         <w:ind w:left="108"/>
         <w:jc w:val="both"/>
         <w:rPr>
+          <w:sz w:val="22"/>
+          <w:szCs w:val="22"/>
           <w:u w:val="none"/>
         </w:rPr>
       </w:pPr>
@@ -232,18 +252,24 @@
         <w:rPr>
           <w:b w:val="0"/>
           <w:spacing w:val="-71"/>
+          <w:sz w:val="22"/>
+          <w:szCs w:val="22"/>
           <w:u w:val="none"/>
         </w:rPr>
         <w:t xml:space="preserve"> </w:t>
       </w:r>
       <w:r>
         <w:rPr>
+          <w:sz w:val="22"/>
+          <w:szCs w:val="22"/>
           <w:u w:val="thick"/>
         </w:rPr>
         <w:t>Job Objective</w:t>
       </w:r>
       <w:r>
         <w:rPr>
+          <w:sz w:val="22"/>
+          <w:szCs w:val="22"/>
           <w:u w:val="none"/>
         </w:rPr>
         <w:t>:</w:t>
@@ -254,163 +280,277 @@
         <w:pStyle w:val="BodyText"/>
         <w:spacing w:before="155" w:line="276" w:lineRule="auto"/>
         <w:ind w:left="108" w:right="117"/>
-      </w:pPr>
-      <w:r>
+        <w:rPr>
+          <w:sz w:val="22"/>
+          <w:szCs w:val="22"/>
+        </w:rPr>
+      </w:pPr>
+      <w:r>
+        <w:rPr>
+          <w:sz w:val="22"/>
+          <w:szCs w:val="22"/>
+        </w:rPr>
         <w:t>Looking</w:t>
       </w:r>
       <w:r>
         <w:rPr>
           <w:spacing w:val="-13"/>
+          <w:sz w:val="22"/>
+          <w:szCs w:val="22"/>
         </w:rPr>
         <w:t xml:space="preserve"> </w:t>
       </w:r>
       <w:r>
+        <w:rPr>
+          <w:sz w:val="22"/>
+          <w:szCs w:val="22"/>
+        </w:rPr>
         <w:t>for</w:t>
       </w:r>
       <w:r>
         <w:rPr>
           <w:spacing w:val="-11"/>
+          <w:sz w:val="22"/>
+          <w:szCs w:val="22"/>
         </w:rPr>
         <w:t xml:space="preserve"> </w:t>
       </w:r>
       <w:r>
+        <w:rPr>
+          <w:sz w:val="22"/>
+          <w:szCs w:val="22"/>
+        </w:rPr>
         <w:t>a</w:t>
       </w:r>
       <w:r>
+        <w:rPr>
+          <w:sz w:val="22"/>
+          <w:szCs w:val="22"/>
+        </w:rPr>
         <w:t xml:space="preserve"> software engineering position with lead company where my knowledge of coding and systems maintenance will be beneficial to the company. </w:t>
       </w:r>
       <w:r>
+        <w:rPr>
+          <w:sz w:val="22"/>
+          <w:szCs w:val="22"/>
+        </w:rPr>
         <w:t>I</w:t>
       </w:r>
       <w:r>
         <w:rPr>
           <w:spacing w:val="-11"/>
+          <w:sz w:val="22"/>
+          <w:szCs w:val="22"/>
         </w:rPr>
         <w:t xml:space="preserve"> </w:t>
       </w:r>
       <w:r>
+        <w:rPr>
+          <w:sz w:val="22"/>
+          <w:szCs w:val="22"/>
+        </w:rPr>
         <w:t>can</w:t>
       </w:r>
       <w:r>
         <w:rPr>
           <w:spacing w:val="-8"/>
+          <w:sz w:val="22"/>
+          <w:szCs w:val="22"/>
         </w:rPr>
         <w:t xml:space="preserve"> </w:t>
       </w:r>
       <w:r>
+        <w:rPr>
+          <w:sz w:val="22"/>
+          <w:szCs w:val="22"/>
+        </w:rPr>
         <w:t>contribute;</w:t>
       </w:r>
       <w:r>
         <w:rPr>
           <w:spacing w:val="-18"/>
+          <w:sz w:val="22"/>
+          <w:szCs w:val="22"/>
         </w:rPr>
         <w:t xml:space="preserve"> </w:t>
       </w:r>
       <w:r>
+        <w:rPr>
+          <w:sz w:val="22"/>
+          <w:szCs w:val="22"/>
+        </w:rPr>
         <w:t>problem</w:t>
       </w:r>
       <w:r>
         <w:rPr>
           <w:spacing w:val="-14"/>
+          <w:sz w:val="22"/>
+          <w:szCs w:val="22"/>
         </w:rPr>
         <w:t xml:space="preserve"> </w:t>
       </w:r>
       <w:r>
+        <w:rPr>
+          <w:sz w:val="22"/>
+          <w:szCs w:val="22"/>
+        </w:rPr>
         <w:t>solving</w:t>
       </w:r>
       <w:r>
         <w:rPr>
           <w:spacing w:val="-14"/>
+          <w:sz w:val="22"/>
+          <w:szCs w:val="22"/>
         </w:rPr>
         <w:t xml:space="preserve"> </w:t>
       </w:r>
       <w:r>
+        <w:rPr>
+          <w:sz w:val="22"/>
+          <w:szCs w:val="22"/>
+        </w:rPr>
         <w:t>abilities, task</w:t>
       </w:r>
       <w:r>
         <w:rPr>
           <w:spacing w:val="-36"/>
+          <w:sz w:val="22"/>
+          <w:szCs w:val="22"/>
         </w:rPr>
         <w:t xml:space="preserve"> </w:t>
       </w:r>
       <w:r>
+        <w:rPr>
+          <w:sz w:val="22"/>
+          <w:szCs w:val="22"/>
+        </w:rPr>
         <w:t>management</w:t>
       </w:r>
       <w:r>
         <w:rPr>
           <w:spacing w:val="-36"/>
+          <w:sz w:val="22"/>
+          <w:szCs w:val="22"/>
         </w:rPr>
         <w:t xml:space="preserve"> </w:t>
       </w:r>
       <w:r>
+        <w:rPr>
+          <w:sz w:val="22"/>
+          <w:szCs w:val="22"/>
+        </w:rPr>
         <w:t>skills,</w:t>
       </w:r>
       <w:r>
         <w:rPr>
           <w:spacing w:val="-35"/>
+          <w:sz w:val="22"/>
+          <w:szCs w:val="22"/>
         </w:rPr>
         <w:t xml:space="preserve"> </w:t>
       </w:r>
       <w:r>
+        <w:rPr>
+          <w:sz w:val="22"/>
+          <w:szCs w:val="22"/>
+        </w:rPr>
         <w:t>corporate</w:t>
       </w:r>
       <w:r>
         <w:rPr>
           <w:spacing w:val="-35"/>
+          <w:sz w:val="22"/>
+          <w:szCs w:val="22"/>
         </w:rPr>
         <w:t xml:space="preserve"> </w:t>
       </w:r>
       <w:r>
+        <w:rPr>
+          <w:sz w:val="22"/>
+          <w:szCs w:val="22"/>
+        </w:rPr>
         <w:t>image</w:t>
       </w:r>
       <w:r>
         <w:rPr>
           <w:spacing w:val="-35"/>
+          <w:sz w:val="22"/>
+          <w:szCs w:val="22"/>
         </w:rPr>
         <w:t xml:space="preserve"> </w:t>
       </w:r>
       <w:r>
+        <w:rPr>
+          <w:sz w:val="22"/>
+          <w:szCs w:val="22"/>
+        </w:rPr>
         <w:t>building</w:t>
       </w:r>
       <w:r>
         <w:rPr>
           <w:spacing w:val="-36"/>
+          <w:sz w:val="22"/>
+          <w:szCs w:val="22"/>
         </w:rPr>
         <w:t xml:space="preserve"> </w:t>
       </w:r>
       <w:r>
+        <w:rPr>
+          <w:sz w:val="22"/>
+          <w:szCs w:val="22"/>
+        </w:rPr>
         <w:t>skills</w:t>
       </w:r>
       <w:r>
         <w:rPr>
           <w:spacing w:val="-35"/>
+          <w:sz w:val="22"/>
+          <w:szCs w:val="22"/>
         </w:rPr>
         <w:t xml:space="preserve"> </w:t>
       </w:r>
       <w:r>
+        <w:rPr>
+          <w:sz w:val="22"/>
+          <w:szCs w:val="22"/>
+        </w:rPr>
         <w:t>and</w:t>
       </w:r>
       <w:r>
         <w:rPr>
           <w:spacing w:val="-34"/>
+          <w:sz w:val="22"/>
+          <w:szCs w:val="22"/>
         </w:rPr>
         <w:t xml:space="preserve"> </w:t>
       </w:r>
       <w:r>
+        <w:rPr>
+          <w:sz w:val="22"/>
+          <w:szCs w:val="22"/>
+        </w:rPr>
         <w:t>organizational</w:t>
       </w:r>
       <w:r>
         <w:rPr>
           <w:spacing w:val="-36"/>
+          <w:sz w:val="22"/>
+          <w:szCs w:val="22"/>
         </w:rPr>
         <w:t xml:space="preserve"> </w:t>
       </w:r>
       <w:r>
+        <w:rPr>
+          <w:sz w:val="22"/>
+          <w:szCs w:val="22"/>
+        </w:rPr>
         <w:t>talents.</w:t>
       </w:r>
       <w:r>
         <w:rPr>
           <w:spacing w:val="-35"/>
+          <w:sz w:val="22"/>
+          <w:szCs w:val="22"/>
         </w:rPr>
         <w:t xml:space="preserve"> </w:t>
       </w:r>
@@ -420,6 +560,10 @@
         <w:pStyle w:val="BodyText"/>
         <w:spacing w:before="6" w:line="276" w:lineRule="auto"/>
         <w:ind w:left="0"/>
+        <w:rPr>
+          <w:sz w:val="22"/>
+          <w:szCs w:val="22"/>
+        </w:rPr>
       </w:pPr>
     </w:p>
     <w:p>
@@ -428,6 +572,8 @@
         <w:spacing w:line="276" w:lineRule="auto"/>
         <w:jc w:val="both"/>
         <w:rPr>
+          <w:sz w:val="22"/>
+          <w:szCs w:val="22"/>
           <w:u w:val="none"/>
         </w:rPr>
       </w:pPr>
@@ -435,12 +581,16 @@
         <w:rPr>
           <w:b w:val="0"/>
           <w:spacing w:val="-71"/>
+          <w:sz w:val="22"/>
+          <w:szCs w:val="22"/>
           <w:u w:val="none"/>
         </w:rPr>
         <w:t xml:space="preserve"> </w:t>
       </w:r>
       <w:r>
         <w:rPr>
+          <w:sz w:val="22"/>
+          <w:szCs w:val="22"/>
           <w:u w:val="thick"/>
         </w:rPr>
         <w:t>Education Background</w:t>
@@ -451,72 +601,47 @@
         <w:spacing w:line="276" w:lineRule="auto"/>
         <w:ind w:left="113"/>
         <w:jc w:val="both"/>
-        <w:rPr>
-          <w:sz w:val="24"/>
-        </w:rPr>
-      </w:pPr>
-      <w:r>
-        <w:rPr>
-          <w:b/>
-          <w:sz w:val="24"/>
+      </w:pPr>
+      <w:r>
+        <w:rPr>
+          <w:b/>
         </w:rPr>
         <w:t>2</w:t>
       </w:r>
       <w:r>
         <w:rPr>
           <w:b/>
-          <w:sz w:val="24"/>
         </w:rPr>
         <w:t>019-</w:t>
       </w:r>
       <w:r>
         <w:rPr>
           <w:b/>
-          <w:sz w:val="24"/>
         </w:rPr>
         <w:t>2021,</w:t>
       </w:r>
       <w:r>
         <w:rPr>
           <w:b/>
-          <w:sz w:val="24"/>
         </w:rPr>
         <w:t xml:space="preserve"> </w:t>
       </w:r>
       <w:r>
-        <w:rPr>
-          <w:sz w:val="24"/>
-        </w:rPr>
         <w:t xml:space="preserve">International </w:t>
       </w:r>
       <w:r>
-        <w:rPr>
-          <w:sz w:val="24"/>
-        </w:rPr>
         <w:t>U</w:t>
       </w:r>
       <w:r>
-        <w:rPr>
-          <w:sz w:val="24"/>
-        </w:rPr>
         <w:t xml:space="preserve">niversity of </w:t>
       </w:r>
       <w:r>
-        <w:rPr>
-          <w:sz w:val="24"/>
-        </w:rPr>
         <w:t>E</w:t>
       </w:r>
       <w:r>
-        <w:rPr>
-          <w:sz w:val="24"/>
-        </w:rPr>
         <w:t>ast Africa</w:t>
       </w:r>
       <w:r>
-        <w:rPr>
-          <w:sz w:val="24"/>
-        </w:rPr>
         <w:t>. (Degree).</w:t>
       </w:r>
     </w:p>
@@ -525,86 +650,53 @@
         <w:spacing w:line="276" w:lineRule="auto"/>
         <w:ind w:left="113"/>
         <w:jc w:val="both"/>
-        <w:rPr>
-          <w:sz w:val="24"/>
-        </w:rPr>
-      </w:pPr>
-      <w:r>
-        <w:rPr>
-          <w:sz w:val="24"/>
-        </w:rPr>
-        <w:t>I</w:t>
-      </w:r>
-      <w:r>
-        <w:rPr>
-          <w:sz w:val="24"/>
-        </w:rPr>
-        <w:t xml:space="preserve"> am</w:t>
-      </w:r>
-      <w:r>
-        <w:rPr>
-          <w:sz w:val="24"/>
+      </w:pPr>
+      <w:r>
+        <w:t>G</w:t>
+      </w:r>
+      <w:r>
+        <w:t>raduated with</w:t>
+      </w:r>
+      <w:r>
+        <w:t xml:space="preserve"> a </w:t>
+      </w:r>
+      <w:r>
+        <w:rPr>
+          <w:b/>
+        </w:rPr>
+        <w:t>Bachelor’s</w:t>
+      </w:r>
+      <w:r>
+        <w:rPr>
+          <w:b/>
         </w:rPr>
         <w:t xml:space="preserve"> </w:t>
       </w:r>
       <w:r>
         <w:rPr>
-          <w:sz w:val="24"/>
-        </w:rPr>
-        <w:t>pursuing</w:t>
-      </w:r>
-      <w:r>
-        <w:rPr>
-          <w:sz w:val="24"/>
-        </w:rPr>
-        <w:t xml:space="preserve"> a </w:t>
-      </w:r>
-      <w:r>
-        <w:rPr>
-          <w:b/>
-          <w:sz w:val="24"/>
-        </w:rPr>
-        <w:t>Bachelor’s</w:t>
-      </w:r>
-      <w:r>
-        <w:rPr>
-          <w:b/>
-          <w:sz w:val="24"/>
-        </w:rPr>
-        <w:t xml:space="preserve"> </w:t>
-      </w:r>
-      <w:r>
-        <w:rPr>
-          <w:b/>
-          <w:sz w:val="24"/>
+          <w:b/>
         </w:rPr>
         <w:t xml:space="preserve">of </w:t>
       </w:r>
       <w:r>
         <w:rPr>
           <w:b/>
-          <w:sz w:val="24"/>
         </w:rPr>
         <w:t xml:space="preserve">Science </w:t>
       </w:r>
       <w:r>
         <w:rPr>
           <w:b/>
-          <w:sz w:val="24"/>
         </w:rPr>
         <w:t xml:space="preserve">in </w:t>
       </w:r>
       <w:r>
         <w:rPr>
           <w:b/>
-          <w:sz w:val="24"/>
         </w:rPr>
         <w:t>Information Technology</w:t>
       </w:r>
       <w:r>
-        <w:rPr>
-          <w:sz w:val="24"/>
-        </w:rPr>
         <w:t>,</w:t>
       </w:r>
     </w:p>
@@ -614,7 +706,8 @@
         <w:spacing w:before="11" w:line="276" w:lineRule="auto"/>
         <w:ind w:left="0"/>
         <w:rPr>
-          <w:sz w:val="23"/>
+          <w:sz w:val="22"/>
+          <w:szCs w:val="22"/>
         </w:rPr>
       </w:pPr>
     </w:p>
@@ -623,83 +716,57 @@
         <w:spacing w:line="276" w:lineRule="auto"/>
         <w:ind w:left="113"/>
         <w:jc w:val="both"/>
-        <w:rPr>
-          <w:sz w:val="24"/>
-        </w:rPr>
-      </w:pPr>
-      <w:r>
-        <w:rPr>
-          <w:b/>
-          <w:sz w:val="24"/>
+      </w:pPr>
+      <w:r>
+        <w:rPr>
+          <w:b/>
         </w:rPr>
         <w:t>20</w:t>
       </w:r>
       <w:r>
         <w:rPr>
           <w:b/>
-          <w:sz w:val="24"/>
         </w:rPr>
         <w:t>16</w:t>
       </w:r>
       <w:r>
         <w:rPr>
           <w:b/>
-          <w:sz w:val="24"/>
         </w:rPr>
         <w:t>- 20</w:t>
       </w:r>
       <w:r>
         <w:rPr>
           <w:b/>
-          <w:sz w:val="24"/>
         </w:rPr>
         <w:t>17</w:t>
       </w:r>
       <w:r>
         <w:rPr>
           <w:b/>
-          <w:sz w:val="24"/>
         </w:rPr>
         <w:t xml:space="preserve">, </w:t>
       </w:r>
       <w:proofErr w:type="spellStart"/>
       <w:r>
-        <w:rPr>
-          <w:sz w:val="24"/>
-        </w:rPr>
         <w:t>Kiira</w:t>
       </w:r>
       <w:proofErr w:type="spellEnd"/>
       <w:r>
-        <w:rPr>
-          <w:sz w:val="24"/>
-        </w:rPr>
         <w:t xml:space="preserve"> College </w:t>
       </w:r>
       <w:proofErr w:type="spellStart"/>
       <w:r>
-        <w:rPr>
-          <w:sz w:val="24"/>
-        </w:rPr>
         <w:t>Butiki</w:t>
       </w:r>
       <w:proofErr w:type="spellEnd"/>
       <w:r>
-        <w:rPr>
-          <w:sz w:val="24"/>
-        </w:rPr>
         <w:t>.</w:t>
       </w:r>
       <w:r>
-        <w:rPr>
-          <w:sz w:val="24"/>
-        </w:rPr>
         <w:t xml:space="preserve"> </w:t>
       </w:r>
       <w:r>
-        <w:rPr>
-          <w:sz w:val="24"/>
-        </w:rPr>
         <w:t>(UACE).</w:t>
       </w:r>
     </w:p>
@@ -708,80 +775,102 @@
         <w:pStyle w:val="BodyText"/>
         <w:spacing w:line="276" w:lineRule="auto"/>
         <w:ind w:left="113" w:right="250"/>
-      </w:pPr>
-      <w:r>
+        <w:rPr>
+          <w:sz w:val="22"/>
+          <w:szCs w:val="22"/>
+        </w:rPr>
+      </w:pPr>
+      <w:r>
+        <w:rPr>
+          <w:sz w:val="22"/>
+          <w:szCs w:val="22"/>
+        </w:rPr>
         <w:t xml:space="preserve">Completed A’ Levels and was Awarded the </w:t>
       </w:r>
       <w:r>
         <w:rPr>
           <w:b/>
+          <w:sz w:val="22"/>
+          <w:szCs w:val="22"/>
         </w:rPr>
         <w:t>Uganda Advanced Certificate of Education</w:t>
       </w:r>
       <w:r>
-        <w:t xml:space="preserve"> which is equivalent to High-School Diploma.</w:t>
+        <w:rPr>
+          <w:sz w:val="22"/>
+          <w:szCs w:val="22"/>
+        </w:rPr>
+        <w:t xml:space="preserve"> which is equivalent to </w:t>
       </w:r>
     </w:p>
     <w:p>
       <w:pPr>
         <w:pStyle w:val="BodyText"/>
         <w:spacing w:line="276" w:lineRule="auto"/>
+        <w:ind w:left="113" w:right="250"/>
+        <w:rPr>
+          <w:sz w:val="22"/>
+          <w:szCs w:val="22"/>
+        </w:rPr>
+      </w:pPr>
+      <w:r>
+        <w:rPr>
+          <w:sz w:val="22"/>
+          <w:szCs w:val="22"/>
+        </w:rPr>
+        <w:t>High-School Diploma.</w:t>
+      </w:r>
+    </w:p>
+    <w:p>
+      <w:pPr>
+        <w:pStyle w:val="BodyText"/>
+        <w:spacing w:line="276" w:lineRule="auto"/>
         <w:ind w:left="0"/>
+        <w:rPr>
+          <w:sz w:val="22"/>
+          <w:szCs w:val="22"/>
+        </w:rPr>
       </w:pPr>
     </w:p>
     <w:p>
       <w:pPr>
         <w:spacing w:line="276" w:lineRule="auto"/>
         <w:ind w:left="108"/>
-        <w:rPr>
-          <w:sz w:val="24"/>
-        </w:rPr>
-      </w:pPr>
-      <w:r>
-        <w:rPr>
-          <w:b/>
-          <w:sz w:val="24"/>
+      </w:pPr>
+      <w:r>
+        <w:rPr>
+          <w:b/>
         </w:rPr>
         <w:t>2</w:t>
       </w:r>
       <w:r>
         <w:rPr>
           <w:b/>
-          <w:sz w:val="24"/>
         </w:rPr>
         <w:t>012</w:t>
       </w:r>
       <w:r>
         <w:rPr>
           <w:b/>
-          <w:sz w:val="24"/>
         </w:rPr>
         <w:t xml:space="preserve"> - 20</w:t>
       </w:r>
       <w:r>
         <w:rPr>
           <w:b/>
-          <w:sz w:val="24"/>
         </w:rPr>
         <w:t>15</w:t>
       </w:r>
       <w:r>
         <w:rPr>
           <w:b/>
-          <w:sz w:val="24"/>
         </w:rPr>
         <w:t xml:space="preserve">, </w:t>
       </w:r>
       <w:r>
-        <w:rPr>
-          <w:sz w:val="24"/>
-        </w:rPr>
         <w:t>Jinja College</w:t>
       </w:r>
       <w:r>
-        <w:rPr>
-          <w:sz w:val="24"/>
-        </w:rPr>
         <w:t>. (UCE).</w:t>
       </w:r>
     </w:p>
@@ -789,40 +878,26 @@
       <w:pPr>
         <w:spacing w:line="276" w:lineRule="auto"/>
         <w:ind w:left="108"/>
-        <w:rPr>
-          <w:sz w:val="24"/>
-        </w:rPr>
-      </w:pPr>
-      <w:r>
-        <w:rPr>
-          <w:sz w:val="24"/>
-        </w:rPr>
+      </w:pPr>
+      <w:r>
         <w:t xml:space="preserve">Completed my </w:t>
       </w:r>
       <w:r>
         <w:rPr>
           <w:b/>
-          <w:sz w:val="24"/>
         </w:rPr>
         <w:t xml:space="preserve">Senior Four (O’ Levels) </w:t>
       </w:r>
       <w:r>
-        <w:rPr>
-          <w:sz w:val="24"/>
-        </w:rPr>
         <w:t xml:space="preserve">and was awarded the </w:t>
       </w:r>
       <w:r>
         <w:rPr>
           <w:b/>
-          <w:sz w:val="24"/>
         </w:rPr>
         <w:t>Uganda Certificate of Education -UCE</w:t>
       </w:r>
       <w:r>
-        <w:rPr>
-          <w:sz w:val="24"/>
-        </w:rPr>
         <w:t>,</w:t>
       </w:r>
     </w:p>
@@ -831,6 +906,10 @@
         <w:pStyle w:val="BodyText"/>
         <w:spacing w:line="276" w:lineRule="auto"/>
         <w:ind w:left="0"/>
+        <w:rPr>
+          <w:sz w:val="22"/>
+          <w:szCs w:val="22"/>
+        </w:rPr>
       </w:pPr>
     </w:p>
     <w:p>
@@ -839,89 +918,74 @@
         <w:ind w:left="108" w:right="4278"/>
         <w:rPr>
           <w:b/>
-          <w:sz w:val="24"/>
-        </w:rPr>
-      </w:pPr>
-      <w:r>
-        <w:rPr>
-          <w:b/>
-          <w:sz w:val="24"/>
+        </w:rPr>
+      </w:pPr>
+      <w:r>
+        <w:rPr>
+          <w:b/>
         </w:rPr>
         <w:t>200</w:t>
       </w:r>
       <w:r>
         <w:rPr>
           <w:b/>
-          <w:sz w:val="24"/>
         </w:rPr>
         <w:t>9</w:t>
       </w:r>
       <w:r>
         <w:rPr>
           <w:b/>
-          <w:sz w:val="24"/>
         </w:rPr>
         <w:t xml:space="preserve"> - </w:t>
       </w:r>
       <w:r>
         <w:rPr>
           <w:b/>
-          <w:sz w:val="24"/>
         </w:rPr>
         <w:t>201</w:t>
       </w:r>
       <w:r>
         <w:rPr>
           <w:b/>
-          <w:sz w:val="24"/>
         </w:rPr>
         <w:t>1</w:t>
       </w:r>
       <w:r>
         <w:rPr>
           <w:b/>
-          <w:sz w:val="24"/>
         </w:rPr>
         <w:t xml:space="preserve">, </w:t>
       </w:r>
       <w:r>
         <w:rPr>
           <w:b/>
-          <w:sz w:val="24"/>
         </w:rPr>
         <w:t>Victoria Nile School</w:t>
       </w:r>
       <w:r>
         <w:rPr>
           <w:b/>
-          <w:sz w:val="24"/>
         </w:rPr>
         <w:t xml:space="preserve">. </w:t>
       </w:r>
       <w:r>
-        <w:rPr>
-          <w:sz w:val="24"/>
-        </w:rPr>
         <w:t xml:space="preserve">(PLE). Completed my </w:t>
       </w:r>
       <w:r>
         <w:rPr>
           <w:b/>
-          <w:sz w:val="24"/>
         </w:rPr>
         <w:t>Primary</w:t>
       </w:r>
       <w:r>
         <w:rPr>
           <w:b/>
-          <w:sz w:val="24"/>
         </w:rPr>
         <w:t xml:space="preserve"> </w:t>
       </w:r>
       <w:r>
         <w:rPr>
           <w:b/>
-          <w:sz w:val="24"/>
         </w:rPr>
         <w:t>Leaving Exams.</w:t>
       </w:r>
@@ -933,6 +997,8 @@
         <w:ind w:left="0"/>
         <w:rPr>
           <w:b/>
+          <w:sz w:val="22"/>
+          <w:szCs w:val="22"/>
         </w:rPr>
       </w:pPr>
     </w:p>
@@ -943,6 +1009,8 @@
         <w:ind w:left="108"/>
         <w:jc w:val="both"/>
         <w:rPr>
+          <w:sz w:val="22"/>
+          <w:szCs w:val="22"/>
           <w:u w:val="thick"/>
         </w:rPr>
       </w:pPr>
@@ -950,12 +1018,16 @@
         <w:rPr>
           <w:b w:val="0"/>
           <w:spacing w:val="-71"/>
+          <w:sz w:val="22"/>
+          <w:szCs w:val="22"/>
           <w:u w:val="none"/>
         </w:rPr>
         <w:t xml:space="preserve"> </w:t>
       </w:r>
       <w:r>
         <w:rPr>
+          <w:sz w:val="22"/>
+          <w:szCs w:val="22"/>
           <w:u w:val="thick"/>
         </w:rPr>
         <w:t>Positions Held</w:t>
@@ -969,14 +1041,16 @@
         <w:jc w:val="both"/>
         <w:rPr>
           <w:b w:val="0"/>
-          <w:sz w:val="24"/>
-          <w:u w:val="none"/>
-        </w:rPr>
-      </w:pPr>
-      <w:r>
-        <w:rPr>
-          <w:b w:val="0"/>
-          <w:sz w:val="24"/>
+          <w:sz w:val="22"/>
+          <w:szCs w:val="22"/>
+          <w:u w:val="none"/>
+        </w:rPr>
+      </w:pPr>
+      <w:r>
+        <w:rPr>
+          <w:b w:val="0"/>
+          <w:sz w:val="22"/>
+          <w:szCs w:val="22"/>
           <w:u w:val="none"/>
         </w:rPr>
         <w:t>2019-2020</w:t>
@@ -984,7 +1058,8 @@
       <w:r>
         <w:rPr>
           <w:b w:val="0"/>
-          <w:sz w:val="24"/>
+          <w:sz w:val="22"/>
+          <w:szCs w:val="22"/>
           <w:u w:val="none"/>
         </w:rPr>
         <w:t>,</w:t>
@@ -998,12 +1073,15 @@
         <w:jc w:val="both"/>
         <w:rPr>
           <w:b w:val="0"/>
-          <w:sz w:val="24"/>
-          <w:u w:val="none"/>
-        </w:rPr>
-      </w:pPr>
-      <w:r>
-        <w:rPr>
+          <w:sz w:val="22"/>
+          <w:szCs w:val="22"/>
+          <w:u w:val="none"/>
+        </w:rPr>
+      </w:pPr>
+      <w:r>
+        <w:rPr>
+          <w:sz w:val="22"/>
+          <w:szCs w:val="22"/>
           <w:u w:val="none"/>
         </w:rPr>
         <w:t>Mosaic Tech Ltd.</w:t>
@@ -1016,11 +1094,15 @@
         <w:ind w:left="108"/>
         <w:jc w:val="both"/>
         <w:rPr>
-          <w:u w:val="none"/>
-        </w:rPr>
-      </w:pPr>
-      <w:r>
-        <w:rPr>
+          <w:sz w:val="22"/>
+          <w:szCs w:val="22"/>
+          <w:u w:val="none"/>
+        </w:rPr>
+      </w:pPr>
+      <w:r>
+        <w:rPr>
+          <w:sz w:val="22"/>
+          <w:szCs w:val="22"/>
           <w:u w:val="none"/>
         </w:rPr>
         <w:t xml:space="preserve">LEAD DEVELOPER </w:t>
@@ -1034,14 +1116,16 @@
         <w:jc w:val="both"/>
         <w:rPr>
           <w:b w:val="0"/>
-          <w:sz w:val="24"/>
-          <w:u w:val="none"/>
-        </w:rPr>
-      </w:pPr>
-      <w:r>
-        <w:rPr>
-          <w:b w:val="0"/>
-          <w:sz w:val="24"/>
+          <w:sz w:val="22"/>
+          <w:szCs w:val="22"/>
+          <w:u w:val="none"/>
+        </w:rPr>
+      </w:pPr>
+      <w:r>
+        <w:rPr>
+          <w:b w:val="0"/>
+          <w:sz w:val="22"/>
+          <w:szCs w:val="22"/>
           <w:u w:val="none"/>
         </w:rPr>
         <w:t>Sign Language Dictionary Translator App.</w:t>
@@ -1049,7 +1133,8 @@
       <w:r>
         <w:rPr>
           <w:b w:val="0"/>
-          <w:sz w:val="24"/>
+          <w:sz w:val="22"/>
+          <w:szCs w:val="22"/>
           <w:u w:val="none"/>
         </w:rPr>
         <w:t xml:space="preserve"> </w:t>
@@ -1063,14 +1148,16 @@
         <w:jc w:val="both"/>
         <w:rPr>
           <w:b w:val="0"/>
-          <w:sz w:val="24"/>
-          <w:u w:val="none"/>
-        </w:rPr>
-      </w:pPr>
-      <w:r>
-        <w:rPr>
-          <w:b w:val="0"/>
-          <w:sz w:val="24"/>
+          <w:sz w:val="22"/>
+          <w:szCs w:val="22"/>
+          <w:u w:val="none"/>
+        </w:rPr>
+      </w:pPr>
+      <w:r>
+        <w:rPr>
+          <w:b w:val="0"/>
+          <w:sz w:val="22"/>
+          <w:szCs w:val="22"/>
           <w:u w:val="none"/>
         </w:rPr>
         <w:t xml:space="preserve">Under the National Initiatives Innovation </w:t>
@@ -1078,7 +1165,8 @@
       <w:r>
         <w:rPr>
           <w:b w:val="0"/>
-          <w:sz w:val="24"/>
+          <w:sz w:val="22"/>
+          <w:szCs w:val="22"/>
           <w:u w:val="none"/>
         </w:rPr>
         <w:t>Program (</w:t>
@@ -1086,7 +1174,8 @@
       <w:r>
         <w:rPr>
           <w:b w:val="0"/>
-          <w:sz w:val="24"/>
+          <w:sz w:val="22"/>
+          <w:szCs w:val="22"/>
           <w:u w:val="none"/>
         </w:rPr>
         <w:t>NIISP).</w:t>
@@ -1094,7 +1183,8 @@
       <w:r>
         <w:rPr>
           <w:b w:val="0"/>
-          <w:sz w:val="24"/>
+          <w:sz w:val="22"/>
+          <w:szCs w:val="22"/>
           <w:u w:val="none"/>
         </w:rPr>
         <w:t xml:space="preserve"> This is a government program and I was handling all operations as far as the development </w:t>
@@ -1102,325 +1192,13 @@
       <w:r>
         <w:rPr>
           <w:b w:val="0"/>
-          <w:sz w:val="24"/>
+          <w:sz w:val="22"/>
+          <w:szCs w:val="22"/>
           <w:u w:val="none"/>
         </w:rPr>
         <w:t>process extended.</w:t>
       </w:r>
     </w:p>
-    <w:tbl>
-      <w:tblPr>
-        <w:tblpPr w:leftFromText="180" w:rightFromText="180" w:vertAnchor="text" w:horzAnchor="margin" w:tblpY="101"/>
-        <w:tblW w:w="10714" w:type="dxa"/>
-        <w:tblBorders>
-          <w:top w:val="single" w:sz="4" w:space="0" w:color="000000"/>
-          <w:left w:val="single" w:sz="4" w:space="0" w:color="000000"/>
-          <w:bottom w:val="single" w:sz="4" w:space="0" w:color="000000"/>
-          <w:right w:val="single" w:sz="4" w:space="0" w:color="000000"/>
-          <w:insideH w:val="single" w:sz="4" w:space="0" w:color="000000"/>
-          <w:insideV w:val="single" w:sz="4" w:space="0" w:color="000000"/>
-        </w:tblBorders>
-        <w:tblLayout w:type="fixed"/>
-        <w:tblCellMar>
-          <w:left w:w="0" w:type="dxa"/>
-          <w:right w:w="0" w:type="dxa"/>
-        </w:tblCellMar>
-        <w:tblLook w:val="01E0" w:firstRow="1" w:lastRow="1" w:firstColumn="1" w:lastColumn="1" w:noHBand="0" w:noVBand="0"/>
-      </w:tblPr>
-      <w:tblGrid>
-        <w:gridCol w:w="10714"/>
-      </w:tblGrid>
-      <w:tr>
-        <w:trPr>
-          <w:trHeight w:val="396"/>
-        </w:trPr>
-        <w:tc>
-          <w:tcPr>
-            <w:tcW w:w="10714" w:type="dxa"/>
-          </w:tcPr>
-          <w:p>
-            <w:pPr>
-              <w:pStyle w:val="TableParagraph"/>
-              <w:spacing w:before="57" w:line="276" w:lineRule="auto"/>
-              <w:ind w:left="107" w:firstLine="0"/>
-              <w:rPr>
-                <w:b/>
-                <w:sz w:val="24"/>
-              </w:rPr>
-            </w:pPr>
-            <w:r>
-              <w:rPr>
-                <w:b/>
-                <w:sz w:val="24"/>
-              </w:rPr>
-              <w:t>Achievements</w:t>
-            </w:r>
-          </w:p>
-        </w:tc>
-      </w:tr>
-      <w:tr>
-        <w:trPr>
-          <w:trHeight w:val="2533"/>
-        </w:trPr>
-        <w:tc>
-          <w:tcPr>
-            <w:tcW w:w="10714" w:type="dxa"/>
-          </w:tcPr>
-          <w:p>
-            <w:pPr>
-              <w:pStyle w:val="TableParagraph"/>
-              <w:numPr>
-                <w:ilvl w:val="0"/>
-                <w:numId w:val="3"/>
-              </w:numPr>
-              <w:tabs>
-                <w:tab w:val="left" w:pos="468"/>
-                <w:tab w:val="left" w:pos="469"/>
-              </w:tabs>
-              <w:spacing w:before="53" w:line="276" w:lineRule="auto"/>
-              <w:rPr>
-                <w:sz w:val="24"/>
-              </w:rPr>
-            </w:pPr>
-            <w:r>
-              <w:rPr>
-                <w:sz w:val="24"/>
-              </w:rPr>
-              <w:t>Report writing</w:t>
-            </w:r>
-            <w:r>
-              <w:rPr>
-                <w:spacing w:val="-3"/>
-                <w:sz w:val="24"/>
-              </w:rPr>
-              <w:t xml:space="preserve"> </w:t>
-            </w:r>
-            <w:r>
-              <w:rPr>
-                <w:sz w:val="24"/>
-              </w:rPr>
-              <w:t>skills.</w:t>
-            </w:r>
-          </w:p>
-          <w:p>
-            <w:pPr>
-              <w:pStyle w:val="TableParagraph"/>
-              <w:numPr>
-                <w:ilvl w:val="0"/>
-                <w:numId w:val="3"/>
-              </w:numPr>
-              <w:tabs>
-                <w:tab w:val="left" w:pos="468"/>
-                <w:tab w:val="left" w:pos="469"/>
-              </w:tabs>
-              <w:spacing w:line="276" w:lineRule="auto"/>
-              <w:rPr>
-                <w:sz w:val="24"/>
-              </w:rPr>
-            </w:pPr>
-            <w:r>
-              <w:rPr>
-                <w:sz w:val="24"/>
-              </w:rPr>
-              <w:t>Data analysis and evaluation</w:t>
-            </w:r>
-            <w:r>
-              <w:rPr>
-                <w:spacing w:val="3"/>
-                <w:sz w:val="24"/>
-              </w:rPr>
-              <w:t xml:space="preserve"> </w:t>
-            </w:r>
-            <w:r>
-              <w:rPr>
-                <w:sz w:val="24"/>
-              </w:rPr>
-              <w:t>skills.</w:t>
-            </w:r>
-          </w:p>
-          <w:p>
-            <w:pPr>
-              <w:pStyle w:val="TableParagraph"/>
-              <w:numPr>
-                <w:ilvl w:val="0"/>
-                <w:numId w:val="3"/>
-              </w:numPr>
-              <w:tabs>
-                <w:tab w:val="left" w:pos="468"/>
-                <w:tab w:val="left" w:pos="469"/>
-              </w:tabs>
-              <w:spacing w:before="61" w:line="276" w:lineRule="auto"/>
-              <w:rPr>
-                <w:sz w:val="24"/>
-              </w:rPr>
-            </w:pPr>
-            <w:r>
-              <w:rPr>
-                <w:sz w:val="24"/>
-              </w:rPr>
-              <w:t>Public communication</w:t>
-            </w:r>
-            <w:r>
-              <w:rPr>
-                <w:spacing w:val="-2"/>
-                <w:sz w:val="24"/>
-              </w:rPr>
-              <w:t xml:space="preserve"> </w:t>
-            </w:r>
-            <w:r>
-              <w:rPr>
-                <w:sz w:val="24"/>
-              </w:rPr>
-              <w:t>skills.</w:t>
-            </w:r>
-          </w:p>
-          <w:p>
-            <w:pPr>
-              <w:pStyle w:val="TableParagraph"/>
-              <w:numPr>
-                <w:ilvl w:val="0"/>
-                <w:numId w:val="3"/>
-              </w:numPr>
-              <w:tabs>
-                <w:tab w:val="left" w:pos="468"/>
-                <w:tab w:val="left" w:pos="469"/>
-              </w:tabs>
-              <w:spacing w:line="276" w:lineRule="auto"/>
-              <w:rPr>
-                <w:sz w:val="24"/>
-              </w:rPr>
-            </w:pPr>
-            <w:r>
-              <w:rPr>
-                <w:sz w:val="24"/>
-              </w:rPr>
-              <w:t>Field Interview</w:t>
-            </w:r>
-            <w:r>
-              <w:rPr>
-                <w:spacing w:val="1"/>
-                <w:sz w:val="24"/>
-              </w:rPr>
-              <w:t xml:space="preserve"> </w:t>
-            </w:r>
-            <w:r>
-              <w:rPr>
-                <w:sz w:val="24"/>
-              </w:rPr>
-              <w:t>skills.</w:t>
-            </w:r>
-          </w:p>
-          <w:p>
-            <w:pPr>
-              <w:pStyle w:val="TableParagraph"/>
-              <w:numPr>
-                <w:ilvl w:val="0"/>
-                <w:numId w:val="3"/>
-              </w:numPr>
-              <w:tabs>
-                <w:tab w:val="left" w:pos="468"/>
-                <w:tab w:val="left" w:pos="469"/>
-              </w:tabs>
-              <w:spacing w:line="276" w:lineRule="auto"/>
-              <w:rPr>
-                <w:sz w:val="24"/>
-              </w:rPr>
-            </w:pPr>
-            <w:r>
-              <w:rPr>
-                <w:sz w:val="24"/>
-              </w:rPr>
-              <w:t>Intercultural communication</w:t>
-            </w:r>
-            <w:r>
-              <w:rPr>
-                <w:spacing w:val="1"/>
-                <w:sz w:val="24"/>
-              </w:rPr>
-              <w:t xml:space="preserve"> </w:t>
-            </w:r>
-            <w:r>
-              <w:rPr>
-                <w:sz w:val="24"/>
-              </w:rPr>
-              <w:t>skills.</w:t>
-            </w:r>
-          </w:p>
-          <w:p>
-            <w:pPr>
-              <w:pStyle w:val="TableParagraph"/>
-              <w:numPr>
-                <w:ilvl w:val="0"/>
-                <w:numId w:val="3"/>
-              </w:numPr>
-              <w:tabs>
-                <w:tab w:val="left" w:pos="468"/>
-                <w:tab w:val="left" w:pos="469"/>
-              </w:tabs>
-              <w:spacing w:line="276" w:lineRule="auto"/>
-              <w:rPr>
-                <w:sz w:val="24"/>
-              </w:rPr>
-            </w:pPr>
-            <w:r>
-              <w:rPr>
-                <w:sz w:val="24"/>
-              </w:rPr>
-              <w:t>Data collecting and compilation</w:t>
-            </w:r>
-            <w:r>
-              <w:rPr>
-                <w:spacing w:val="-3"/>
-                <w:sz w:val="24"/>
-              </w:rPr>
-              <w:t xml:space="preserve"> </w:t>
-            </w:r>
-            <w:r>
-              <w:rPr>
-                <w:sz w:val="24"/>
-              </w:rPr>
-              <w:t>skills.</w:t>
-            </w:r>
-          </w:p>
-          <w:p>
-            <w:pPr>
-              <w:pStyle w:val="TableParagraph"/>
-              <w:numPr>
-                <w:ilvl w:val="0"/>
-                <w:numId w:val="3"/>
-              </w:numPr>
-              <w:tabs>
-                <w:tab w:val="left" w:pos="468"/>
-                <w:tab w:val="left" w:pos="469"/>
-              </w:tabs>
-              <w:spacing w:before="58" w:line="276" w:lineRule="auto"/>
-              <w:rPr>
-                <w:sz w:val="24"/>
-              </w:rPr>
-            </w:pPr>
-            <w:r>
-              <w:rPr>
-                <w:sz w:val="24"/>
-              </w:rPr>
-              <w:t>Counseling</w:t>
-            </w:r>
-            <w:r>
-              <w:rPr>
-                <w:spacing w:val="-3"/>
-                <w:sz w:val="24"/>
-              </w:rPr>
-              <w:t xml:space="preserve"> </w:t>
-            </w:r>
-            <w:r>
-              <w:rPr>
-                <w:sz w:val="24"/>
-              </w:rPr>
-              <w:t>skills.</w:t>
-            </w:r>
-          </w:p>
-        </w:tc>
-      </w:tr>
-    </w:tbl>
     <w:p>
       <w:pPr>
         <w:pStyle w:val="Heading1"/>
@@ -1429,6 +1207,8 @@
         <w:jc w:val="both"/>
         <w:rPr>
           <w:b w:val="0"/>
+          <w:sz w:val="22"/>
+          <w:szCs w:val="22"/>
           <w:u w:val="none"/>
         </w:rPr>
       </w:pPr>
@@ -1441,14 +1221,16 @@
         <w:jc w:val="both"/>
         <w:rPr>
           <w:b w:val="0"/>
-          <w:sz w:val="24"/>
-          <w:u w:val="none"/>
-        </w:rPr>
-      </w:pPr>
-      <w:r>
-        <w:rPr>
-          <w:b w:val="0"/>
-          <w:sz w:val="24"/>
+          <w:sz w:val="22"/>
+          <w:szCs w:val="22"/>
+          <w:u w:val="none"/>
+        </w:rPr>
+      </w:pPr>
+      <w:r>
+        <w:rPr>
+          <w:b w:val="0"/>
+          <w:sz w:val="22"/>
+          <w:szCs w:val="22"/>
           <w:u w:val="none"/>
         </w:rPr>
         <w:t>2017</w:t>
@@ -1456,7 +1238,8 @@
       <w:r>
         <w:rPr>
           <w:b w:val="0"/>
-          <w:sz w:val="24"/>
+          <w:sz w:val="22"/>
+          <w:szCs w:val="22"/>
           <w:u w:val="none"/>
         </w:rPr>
         <w:t>,</w:t>
@@ -1470,13 +1253,16 @@
         <w:jc w:val="both"/>
         <w:rPr>
           <w:b w:val="0"/>
-          <w:sz w:val="24"/>
+          <w:sz w:val="22"/>
+          <w:szCs w:val="22"/>
           <w:u w:val="none"/>
         </w:rPr>
       </w:pPr>
       <w:proofErr w:type="spellStart"/>
       <w:r>
         <w:rPr>
+          <w:sz w:val="22"/>
+          <w:szCs w:val="22"/>
           <w:u w:val="none"/>
         </w:rPr>
         <w:t>Kiira</w:t>
@@ -1484,6 +1270,8 @@
       <w:proofErr w:type="spellEnd"/>
       <w:r>
         <w:rPr>
+          <w:sz w:val="22"/>
+          <w:szCs w:val="22"/>
           <w:u w:val="none"/>
         </w:rPr>
         <w:t xml:space="preserve"> ICT Elites.</w:t>
@@ -1496,55 +1284,57 @@
         <w:ind w:left="108"/>
         <w:jc w:val="both"/>
         <w:rPr>
-          <w:u w:val="none"/>
-        </w:rPr>
-      </w:pPr>
-      <w:r>
-        <w:rPr>
-          <w:u w:val="none"/>
-        </w:rPr>
-        <w:t>DEVELOPER</w:t>
-      </w:r>
-      <w:r>
-        <w:rPr>
+          <w:sz w:val="22"/>
+          <w:szCs w:val="22"/>
+          <w:u w:val="none"/>
+        </w:rPr>
+      </w:pPr>
+      <w:r>
+        <w:rPr>
+          <w:sz w:val="22"/>
+          <w:szCs w:val="22"/>
+          <w:u w:val="none"/>
+        </w:rPr>
+        <w:t xml:space="preserve">DEVELOPER </w:t>
+      </w:r>
+    </w:p>
+    <w:p>
+      <w:pPr>
+        <w:pStyle w:val="Heading1"/>
+        <w:spacing w:line="276" w:lineRule="auto"/>
+        <w:ind w:left="108"/>
+        <w:rPr>
+          <w:b w:val="0"/>
+          <w:sz w:val="22"/>
+          <w:szCs w:val="22"/>
+          <w:u w:val="none"/>
+        </w:rPr>
+      </w:pPr>
+      <w:proofErr w:type="spellStart"/>
+      <w:r>
+        <w:rPr>
+          <w:b w:val="0"/>
+          <w:sz w:val="22"/>
+          <w:szCs w:val="22"/>
+          <w:u w:val="none"/>
+        </w:rPr>
+        <w:t>YouthUG</w:t>
+      </w:r>
+      <w:proofErr w:type="spellEnd"/>
+      <w:r>
+        <w:rPr>
+          <w:b w:val="0"/>
+          <w:sz w:val="22"/>
+          <w:szCs w:val="22"/>
           <w:u w:val="none"/>
         </w:rPr>
         <w:t xml:space="preserve"> </w:t>
       </w:r>
-    </w:p>
-    <w:p>
-      <w:pPr>
-        <w:pStyle w:val="Heading1"/>
-        <w:spacing w:line="276" w:lineRule="auto"/>
-        <w:ind w:left="108"/>
-        <w:rPr>
-          <w:b w:val="0"/>
-          <w:sz w:val="24"/>
-          <w:u w:val="none"/>
-        </w:rPr>
-      </w:pPr>
-      <w:proofErr w:type="spellStart"/>
-      <w:r>
-        <w:rPr>
-          <w:b w:val="0"/>
-          <w:sz w:val="24"/>
-          <w:u w:val="none"/>
-        </w:rPr>
-        <w:t>YouthUG</w:t>
-      </w:r>
-      <w:proofErr w:type="spellEnd"/>
-      <w:r>
-        <w:rPr>
-          <w:b w:val="0"/>
-          <w:sz w:val="24"/>
-          <w:u w:val="none"/>
-        </w:rPr>
-        <w:t xml:space="preserve"> </w:t>
-      </w:r>
-      <w:r>
-        <w:rPr>
-          <w:b w:val="0"/>
-          <w:sz w:val="24"/>
+      <w:r>
+        <w:rPr>
+          <w:b w:val="0"/>
+          <w:sz w:val="22"/>
+          <w:szCs w:val="22"/>
           <w:u w:val="none"/>
         </w:rPr>
         <w:t xml:space="preserve">Search Engine and Browser. </w:t>
@@ -1552,7 +1342,8 @@
       <w:r>
         <w:rPr>
           <w:b w:val="0"/>
-          <w:sz w:val="24"/>
+          <w:sz w:val="22"/>
+          <w:szCs w:val="22"/>
           <w:u w:val="none"/>
         </w:rPr>
         <w:br/>
@@ -1561,7 +1352,8 @@
       <w:r>
         <w:rPr>
           <w:b w:val="0"/>
-          <w:sz w:val="24"/>
+          <w:sz w:val="22"/>
+          <w:szCs w:val="22"/>
           <w:u w:val="none"/>
         </w:rPr>
         <w:t xml:space="preserve">. The project </w:t>
@@ -1569,7 +1361,8 @@
       <w:r>
         <w:rPr>
           <w:b w:val="0"/>
-          <w:sz w:val="24"/>
+          <w:sz w:val="22"/>
+          <w:szCs w:val="22"/>
           <w:u w:val="none"/>
         </w:rPr>
         <w:t>gained recognition country wide</w:t>
@@ -1577,7 +1370,8 @@
       <w:r>
         <w:rPr>
           <w:b w:val="0"/>
-          <w:sz w:val="24"/>
+          <w:sz w:val="22"/>
+          <w:szCs w:val="22"/>
           <w:u w:val="none"/>
         </w:rPr>
         <w:t xml:space="preserve"> and was covered by the National paper (New Vision)</w:t>
@@ -1585,7 +1379,8 @@
       <w:r>
         <w:rPr>
           <w:b w:val="0"/>
-          <w:sz w:val="24"/>
+          <w:sz w:val="22"/>
+          <w:szCs w:val="22"/>
           <w:u w:val="none"/>
         </w:rPr>
         <w:t>.</w:t>
@@ -1598,7 +1393,8 @@
         <w:ind w:left="108"/>
         <w:rPr>
           <w:b w:val="0"/>
-          <w:sz w:val="24"/>
+          <w:sz w:val="22"/>
+          <w:szCs w:val="22"/>
           <w:u w:val="none"/>
         </w:rPr>
       </w:pPr>
@@ -1610,14 +1406,16 @@
         <w:ind w:left="108"/>
         <w:rPr>
           <w:b w:val="0"/>
-          <w:sz w:val="24"/>
-          <w:u w:val="none"/>
-        </w:rPr>
-      </w:pPr>
-      <w:r>
-        <w:rPr>
-          <w:b w:val="0"/>
-          <w:sz w:val="24"/>
+          <w:sz w:val="22"/>
+          <w:szCs w:val="22"/>
+          <w:u w:val="none"/>
+        </w:rPr>
+      </w:pPr>
+      <w:r>
+        <w:rPr>
+          <w:b w:val="0"/>
+          <w:sz w:val="22"/>
+          <w:szCs w:val="22"/>
           <w:u w:val="none"/>
         </w:rPr>
         <w:t>2020</w:t>
@@ -1625,7 +1423,8 @@
       <w:r>
         <w:rPr>
           <w:b w:val="0"/>
-          <w:sz w:val="24"/>
+          <w:sz w:val="22"/>
+          <w:szCs w:val="22"/>
           <w:u w:val="none"/>
         </w:rPr>
         <w:t>,</w:t>
@@ -1638,12 +1437,15 @@
         <w:ind w:left="108"/>
         <w:rPr>
           <w:b w:val="0"/>
-          <w:sz w:val="24"/>
-          <w:u w:val="none"/>
-        </w:rPr>
-      </w:pPr>
-      <w:r>
-        <w:rPr>
+          <w:sz w:val="22"/>
+          <w:szCs w:val="22"/>
+          <w:u w:val="none"/>
+        </w:rPr>
+      </w:pPr>
+      <w:r>
+        <w:rPr>
+          <w:sz w:val="22"/>
+          <w:szCs w:val="22"/>
           <w:u w:val="none"/>
         </w:rPr>
         <w:t>Jesus Revealed Ministries.</w:t>
@@ -1655,11 +1457,15 @@
         <w:spacing w:line="276" w:lineRule="auto"/>
         <w:ind w:left="108"/>
         <w:rPr>
-          <w:u w:val="none"/>
-        </w:rPr>
-      </w:pPr>
-      <w:r>
-        <w:rPr>
+          <w:sz w:val="22"/>
+          <w:szCs w:val="22"/>
+          <w:u w:val="none"/>
+        </w:rPr>
+      </w:pPr>
+      <w:r>
+        <w:rPr>
+          <w:sz w:val="22"/>
+          <w:szCs w:val="22"/>
           <w:u w:val="none"/>
         </w:rPr>
         <w:t>LEAD DEVELOPER</w:t>
@@ -1672,7 +1478,8 @@
         <w:ind w:left="108"/>
         <w:rPr>
           <w:b w:val="0"/>
-          <w:sz w:val="24"/>
+          <w:sz w:val="22"/>
+          <w:szCs w:val="22"/>
           <w:u w:val="none"/>
         </w:rPr>
       </w:pPr>
@@ -1680,7 +1487,8 @@
       <w:r>
         <w:rPr>
           <w:b w:val="0"/>
-          <w:sz w:val="24"/>
+          <w:sz w:val="22"/>
+          <w:szCs w:val="22"/>
           <w:u w:val="none"/>
         </w:rPr>
         <w:t>JRMinistries</w:t>
@@ -1689,7 +1497,8 @@
       <w:r>
         <w:rPr>
           <w:b w:val="0"/>
-          <w:sz w:val="24"/>
+          <w:sz w:val="22"/>
+          <w:szCs w:val="22"/>
           <w:u w:val="none"/>
         </w:rPr>
         <w:t xml:space="preserve"> Accountability App.</w:t>
@@ -1702,14 +1511,16 @@
         <w:ind w:left="108"/>
         <w:rPr>
           <w:b w:val="0"/>
-          <w:sz w:val="24"/>
-          <w:u w:val="none"/>
-        </w:rPr>
-      </w:pPr>
-      <w:r>
-        <w:rPr>
-          <w:b w:val="0"/>
-          <w:sz w:val="24"/>
+          <w:sz w:val="22"/>
+          <w:szCs w:val="22"/>
+          <w:u w:val="none"/>
+        </w:rPr>
+      </w:pPr>
+      <w:r>
+        <w:rPr>
+          <w:b w:val="0"/>
+          <w:sz w:val="22"/>
+          <w:szCs w:val="22"/>
           <w:u w:val="none"/>
         </w:rPr>
         <w:t>Amidst the COVID19 Pandemic Lockdown in Uganda, I was contracted by Jesus Revealed Ministries to develop an online data collection tool to manage and store information. I single handedly worked and completed this application.</w:t>
@@ -1722,7 +1533,8 @@
         <w:ind w:left="108"/>
         <w:rPr>
           <w:b w:val="0"/>
-          <w:sz w:val="24"/>
+          <w:sz w:val="22"/>
+          <w:szCs w:val="22"/>
           <w:u w:val="none"/>
         </w:rPr>
       </w:pPr>
@@ -1734,22 +1546,39 @@
         <w:ind w:left="108"/>
         <w:rPr>
           <w:b w:val="0"/>
-          <w:sz w:val="24"/>
-          <w:u w:val="none"/>
-        </w:rPr>
-      </w:pPr>
-      <w:r>
-        <w:rPr>
-          <w:b w:val="0"/>
-          <w:sz w:val="24"/>
-          <w:u w:val="none"/>
-        </w:rPr>
+          <w:sz w:val="22"/>
+          <w:szCs w:val="22"/>
+          <w:u w:val="none"/>
+        </w:rPr>
+      </w:pPr>
+    </w:p>
+    <w:p>
+      <w:pPr>
+        <w:pStyle w:val="Heading1"/>
+        <w:spacing w:line="276" w:lineRule="auto"/>
+        <w:ind w:left="108"/>
+        <w:rPr>
+          <w:b w:val="0"/>
+          <w:sz w:val="22"/>
+          <w:szCs w:val="22"/>
+          <w:u w:val="none"/>
+        </w:rPr>
+      </w:pPr>
+      <w:r>
+        <w:rPr>
+          <w:b w:val="0"/>
+          <w:sz w:val="22"/>
+          <w:szCs w:val="22"/>
+          <w:u w:val="none"/>
+        </w:rPr>
+        <w:lastRenderedPageBreak/>
         <w:t>2020</w:t>
       </w:r>
       <w:r>
         <w:rPr>
           <w:b w:val="0"/>
-          <w:sz w:val="24"/>
+          <w:sz w:val="22"/>
+          <w:szCs w:val="22"/>
           <w:u w:val="none"/>
         </w:rPr>
         <w:t>,</w:t>
@@ -1762,24 +1591,31 @@
         <w:ind w:left="108"/>
         <w:rPr>
           <w:b w:val="0"/>
-          <w:sz w:val="24"/>
-          <w:u w:val="none"/>
-        </w:rPr>
-      </w:pPr>
-      <w:r>
-        <w:rPr>
+          <w:sz w:val="22"/>
+          <w:szCs w:val="22"/>
+          <w:u w:val="none"/>
+        </w:rPr>
+      </w:pPr>
+      <w:r>
+        <w:rPr>
+          <w:sz w:val="22"/>
+          <w:szCs w:val="22"/>
           <w:u w:val="none"/>
         </w:rPr>
         <w:t>Youth Compassion Vision</w:t>
       </w:r>
       <w:r>
         <w:rPr>
+          <w:sz w:val="22"/>
+          <w:szCs w:val="22"/>
           <w:u w:val="none"/>
         </w:rPr>
         <w:t xml:space="preserve"> (Y.C.V)</w:t>
       </w:r>
       <w:r>
         <w:rPr>
+          <w:sz w:val="22"/>
+          <w:szCs w:val="22"/>
           <w:u w:val="none"/>
         </w:rPr>
         <w:t>.</w:t>
@@ -1791,11 +1627,15 @@
         <w:spacing w:line="276" w:lineRule="auto"/>
         <w:ind w:left="108"/>
         <w:rPr>
-          <w:u w:val="none"/>
-        </w:rPr>
-      </w:pPr>
-      <w:r>
-        <w:rPr>
+          <w:sz w:val="22"/>
+          <w:szCs w:val="22"/>
+          <w:u w:val="none"/>
+        </w:rPr>
+      </w:pPr>
+      <w:r>
+        <w:rPr>
+          <w:sz w:val="22"/>
+          <w:szCs w:val="22"/>
           <w:u w:val="none"/>
         </w:rPr>
         <w:t>WEB DEVELOPER</w:t>
@@ -1808,14 +1648,16 @@
         <w:ind w:left="108"/>
         <w:rPr>
           <w:b w:val="0"/>
-          <w:sz w:val="24"/>
-          <w:u w:val="none"/>
-        </w:rPr>
-      </w:pPr>
-      <w:r>
-        <w:rPr>
-          <w:b w:val="0"/>
-          <w:sz w:val="24"/>
+          <w:sz w:val="22"/>
+          <w:szCs w:val="22"/>
+          <w:u w:val="none"/>
+        </w:rPr>
+      </w:pPr>
+      <w:r>
+        <w:rPr>
+          <w:b w:val="0"/>
+          <w:sz w:val="22"/>
+          <w:szCs w:val="22"/>
           <w:u w:val="none"/>
         </w:rPr>
         <w:t xml:space="preserve">I </w:t>
@@ -1823,7 +1665,8 @@
       <w:r>
         <w:rPr>
           <w:b w:val="0"/>
-          <w:sz w:val="24"/>
+          <w:sz w:val="22"/>
+          <w:szCs w:val="22"/>
           <w:u w:val="none"/>
         </w:rPr>
         <w:t xml:space="preserve">developed </w:t>
@@ -1831,7 +1674,8 @@
       <w:r>
         <w:rPr>
           <w:b w:val="0"/>
-          <w:sz w:val="24"/>
+          <w:sz w:val="22"/>
+          <w:szCs w:val="22"/>
           <w:u w:val="none"/>
         </w:rPr>
         <w:t xml:space="preserve">the website under this NGO </w:t>
@@ -1839,7 +1683,8 @@
       <w:r>
         <w:rPr>
           <w:b w:val="0"/>
-          <w:sz w:val="24"/>
+          <w:sz w:val="22"/>
+          <w:szCs w:val="22"/>
           <w:u w:val="none"/>
         </w:rPr>
         <w:t>and managed all</w:t>
@@ -1847,7 +1692,8 @@
       <w:r>
         <w:rPr>
           <w:b w:val="0"/>
-          <w:sz w:val="24"/>
+          <w:sz w:val="22"/>
+          <w:szCs w:val="22"/>
           <w:u w:val="none"/>
         </w:rPr>
         <w:t xml:space="preserve"> the updates and web activity</w:t>
@@ -1855,7 +1701,8 @@
       <w:r>
         <w:rPr>
           <w:b w:val="0"/>
-          <w:sz w:val="24"/>
+          <w:sz w:val="22"/>
+          <w:szCs w:val="22"/>
           <w:u w:val="none"/>
         </w:rPr>
         <w:t>.</w:t>
@@ -1869,6 +1716,8 @@
         <w:rPr>
           <w:b w:val="0"/>
           <w:spacing w:val="4"/>
+          <w:sz w:val="22"/>
+          <w:szCs w:val="22"/>
           <w:u w:val="none"/>
         </w:rPr>
       </w:pPr>
@@ -1876,6 +1725,8 @@
         <w:rPr>
           <w:b w:val="0"/>
           <w:spacing w:val="4"/>
+          <w:sz w:val="22"/>
+          <w:szCs w:val="22"/>
           <w:u w:val="none"/>
         </w:rPr>
         <w:t xml:space="preserve"> </w:t>
@@ -1888,14 +1739,16 @@
         <w:ind w:left="108"/>
         <w:rPr>
           <w:b w:val="0"/>
-          <w:sz w:val="24"/>
-          <w:u w:val="none"/>
-        </w:rPr>
-      </w:pPr>
-      <w:r>
-        <w:rPr>
-          <w:b w:val="0"/>
-          <w:sz w:val="24"/>
+          <w:sz w:val="22"/>
+          <w:szCs w:val="22"/>
+          <w:u w:val="none"/>
+        </w:rPr>
+      </w:pPr>
+      <w:r>
+        <w:rPr>
+          <w:b w:val="0"/>
+          <w:sz w:val="22"/>
+          <w:szCs w:val="22"/>
           <w:u w:val="none"/>
         </w:rPr>
         <w:t xml:space="preserve">2019 </w:t>
@@ -1903,7 +1756,8 @@
       <w:r>
         <w:rPr>
           <w:b w:val="0"/>
-          <w:sz w:val="24"/>
+          <w:sz w:val="22"/>
+          <w:szCs w:val="22"/>
           <w:u w:val="none"/>
         </w:rPr>
         <w:t>–</w:t>
@@ -1911,7 +1765,8 @@
       <w:r>
         <w:rPr>
           <w:b w:val="0"/>
-          <w:sz w:val="24"/>
+          <w:sz w:val="22"/>
+          <w:szCs w:val="22"/>
           <w:u w:val="none"/>
         </w:rPr>
         <w:t xml:space="preserve"> 2020</w:t>
@@ -1919,7 +1774,8 @@
       <w:r>
         <w:rPr>
           <w:b w:val="0"/>
-          <w:sz w:val="24"/>
+          <w:sz w:val="22"/>
+          <w:szCs w:val="22"/>
           <w:u w:val="none"/>
         </w:rPr>
         <w:t>,</w:t>
@@ -1932,41 +1788,47 @@
         <w:ind w:left="200" w:right="4519"/>
         <w:rPr>
           <w:b/>
-          <w:sz w:val="28"/>
-        </w:rPr>
-      </w:pPr>
-      <w:r>
-        <w:rPr>
-          <w:b/>
-          <w:sz w:val="28"/>
+          <w:sz w:val="22"/>
+          <w:szCs w:val="22"/>
+        </w:rPr>
+      </w:pPr>
+      <w:r>
+        <w:rPr>
+          <w:b/>
+          <w:sz w:val="22"/>
+          <w:szCs w:val="22"/>
         </w:rPr>
         <w:t xml:space="preserve">Singularity </w:t>
       </w:r>
       <w:r>
         <w:rPr>
           <w:b/>
-          <w:sz w:val="28"/>
+          <w:sz w:val="22"/>
+          <w:szCs w:val="22"/>
         </w:rPr>
         <w:t>Ltd</w:t>
       </w:r>
       <w:r>
         <w:rPr>
           <w:b/>
-          <w:sz w:val="28"/>
+          <w:sz w:val="22"/>
+          <w:szCs w:val="22"/>
         </w:rPr>
         <w:t xml:space="preserve">. </w:t>
       </w:r>
       <w:r>
         <w:rPr>
           <w:b/>
-          <w:sz w:val="28"/>
+          <w:sz w:val="22"/>
+          <w:szCs w:val="22"/>
         </w:rPr>
         <w:br/>
       </w:r>
       <w:r>
         <w:rPr>
           <w:b/>
-          <w:sz w:val="28"/>
+          <w:sz w:val="22"/>
+          <w:szCs w:val="22"/>
         </w:rPr>
         <w:t>TEAM LEADER</w:t>
       </w:r>
@@ -1976,10 +1838,16 @@
         <w:pStyle w:val="BodyText"/>
         <w:spacing w:line="276" w:lineRule="auto"/>
         <w:ind w:left="200" w:right="536"/>
+        <w:rPr>
+          <w:sz w:val="22"/>
+          <w:szCs w:val="22"/>
+        </w:rPr>
       </w:pPr>
       <w:r>
         <w:rPr>
           <w:w w:val="95"/>
+          <w:sz w:val="22"/>
+          <w:szCs w:val="22"/>
         </w:rPr>
         <w:t xml:space="preserve">I was charged with handling the secret messenger application development process and MTN </w:t>
       </w:r>
@@ -1987,11 +1855,17 @@
       <w:r>
         <w:rPr>
           <w:w w:val="95"/>
+          <w:sz w:val="22"/>
+          <w:szCs w:val="22"/>
         </w:rPr>
         <w:t>Mokash</w:t>
       </w:r>
       <w:proofErr w:type="spellEnd"/>
       <w:r>
+        <w:rPr>
+          <w:sz w:val="22"/>
+          <w:szCs w:val="22"/>
+        </w:rPr>
         <w:t>.</w:t>
       </w:r>
     </w:p>
@@ -2001,7 +1875,8 @@
         <w:spacing w:before="8" w:line="276" w:lineRule="auto"/>
         <w:ind w:left="0"/>
         <w:rPr>
-          <w:sz w:val="19"/>
+          <w:sz w:val="22"/>
+          <w:szCs w:val="22"/>
         </w:rPr>
       </w:pPr>
     </w:p>
@@ -2045,13 +1920,11 @@
               <w:ind w:left="107" w:firstLine="0"/>
               <w:rPr>
                 <w:b/>
-                <w:sz w:val="24"/>
               </w:rPr>
             </w:pPr>
             <w:r>
               <w:rPr>
                 <w:b/>
-                <w:sz w:val="24"/>
               </w:rPr>
               <w:t>Achievements</w:t>
             </w:r>
@@ -2081,20 +1954,11 @@
                 <w:tab w:val="left" w:pos="469"/>
               </w:tabs>
               <w:spacing w:before="53" w:line="276" w:lineRule="auto"/>
-              <w:rPr>
-                <w:sz w:val="24"/>
-              </w:rPr>
             </w:pPr>
             <w:r>
-              <w:rPr>
-                <w:sz w:val="24"/>
-              </w:rPr>
               <w:t>Development skills</w:t>
             </w:r>
             <w:r>
-              <w:rPr>
-                <w:sz w:val="24"/>
-              </w:rPr>
               <w:t>.</w:t>
             </w:r>
           </w:p>
@@ -2110,20 +1974,11 @@
                 <w:tab w:val="left" w:pos="469"/>
               </w:tabs>
               <w:spacing w:before="62" w:line="276" w:lineRule="auto"/>
-              <w:rPr>
-                <w:sz w:val="24"/>
-              </w:rPr>
             </w:pPr>
             <w:r>
-              <w:rPr>
-                <w:sz w:val="24"/>
-              </w:rPr>
               <w:t xml:space="preserve">Agile </w:t>
             </w:r>
             <w:r>
-              <w:rPr>
-                <w:sz w:val="24"/>
-              </w:rPr>
               <w:t>methods.</w:t>
             </w:r>
           </w:p>
@@ -2139,20 +1994,11 @@
                 <w:tab w:val="left" w:pos="469"/>
               </w:tabs>
               <w:spacing w:before="58" w:line="276" w:lineRule="auto"/>
-              <w:rPr>
-                <w:sz w:val="24"/>
-              </w:rPr>
             </w:pPr>
             <w:r>
-              <w:rPr>
-                <w:sz w:val="24"/>
-              </w:rPr>
               <w:t>SAD</w:t>
             </w:r>
             <w:r>
-              <w:rPr>
-                <w:sz w:val="24"/>
-              </w:rPr>
               <w:t>.</w:t>
             </w:r>
           </w:p>
@@ -2168,39 +2014,23 @@
                 <w:tab w:val="left" w:pos="469"/>
               </w:tabs>
               <w:spacing w:line="276" w:lineRule="auto"/>
-              <w:rPr>
-                <w:sz w:val="24"/>
-              </w:rPr>
             </w:pPr>
             <w:r>
-              <w:rPr>
-                <w:sz w:val="24"/>
-              </w:rPr>
               <w:t>Corporate communication</w:t>
             </w:r>
             <w:r>
               <w:rPr>
                 <w:spacing w:val="-2"/>
-                <w:sz w:val="24"/>
               </w:rPr>
               <w:t xml:space="preserve"> </w:t>
             </w:r>
             <w:r>
-              <w:rPr>
-                <w:sz w:val="24"/>
-              </w:rPr>
               <w:t>skill</w:t>
             </w:r>
             <w:r>
-              <w:rPr>
-                <w:sz w:val="24"/>
-              </w:rPr>
               <w:t>s</w:t>
             </w:r>
             <w:r>
-              <w:rPr>
-                <w:sz w:val="24"/>
-              </w:rPr>
               <w:t>.</w:t>
             </w:r>
           </w:p>
@@ -2216,14 +2046,8 @@
                 <w:tab w:val="left" w:pos="469"/>
               </w:tabs>
               <w:spacing w:line="276" w:lineRule="auto"/>
-              <w:rPr>
-                <w:sz w:val="24"/>
-              </w:rPr>
             </w:pPr>
             <w:r>
-              <w:rPr>
-                <w:sz w:val="24"/>
-              </w:rPr>
               <w:t>Administration skills.</w:t>
             </w:r>
           </w:p>
@@ -2237,7 +2061,8 @@
         <w:ind w:left="108"/>
         <w:rPr>
           <w:b w:val="0"/>
-          <w:sz w:val="24"/>
+          <w:sz w:val="22"/>
+          <w:szCs w:val="22"/>
           <w:u w:val="none"/>
         </w:rPr>
       </w:pPr>
@@ -2249,14 +2074,16 @@
         <w:ind w:left="108"/>
         <w:rPr>
           <w:b w:val="0"/>
-          <w:sz w:val="24"/>
-          <w:u w:val="none"/>
-        </w:rPr>
-      </w:pPr>
-      <w:r>
-        <w:rPr>
-          <w:b w:val="0"/>
-          <w:sz w:val="24"/>
+          <w:sz w:val="22"/>
+          <w:szCs w:val="22"/>
+          <w:u w:val="none"/>
+        </w:rPr>
+      </w:pPr>
+      <w:r>
+        <w:rPr>
+          <w:b w:val="0"/>
+          <w:sz w:val="22"/>
+          <w:szCs w:val="22"/>
           <w:u w:val="none"/>
         </w:rPr>
         <w:t>202</w:t>
@@ -2264,7 +2091,8 @@
       <w:r>
         <w:rPr>
           <w:b w:val="0"/>
-          <w:sz w:val="24"/>
+          <w:sz w:val="22"/>
+          <w:szCs w:val="22"/>
           <w:u w:val="none"/>
         </w:rPr>
         <w:t>1</w:t>
@@ -2272,7 +2100,8 @@
       <w:r>
         <w:rPr>
           <w:b w:val="0"/>
-          <w:sz w:val="24"/>
+          <w:sz w:val="22"/>
+          <w:szCs w:val="22"/>
           <w:u w:val="none"/>
         </w:rPr>
         <w:t>,</w:t>
@@ -2285,24 +2114,31 @@
         <w:ind w:left="108"/>
         <w:rPr>
           <w:b w:val="0"/>
-          <w:sz w:val="24"/>
-          <w:u w:val="none"/>
-        </w:rPr>
-      </w:pPr>
-      <w:r>
-        <w:rPr>
+          <w:sz w:val="22"/>
+          <w:szCs w:val="22"/>
+          <w:u w:val="none"/>
+        </w:rPr>
+      </w:pPr>
+      <w:r>
+        <w:rPr>
+          <w:sz w:val="22"/>
+          <w:szCs w:val="22"/>
           <w:u w:val="none"/>
         </w:rPr>
         <w:t>Shopline</w:t>
       </w:r>
       <w:r>
         <w:rPr>
+          <w:sz w:val="22"/>
+          <w:szCs w:val="22"/>
           <w:u w:val="none"/>
         </w:rPr>
         <w:t xml:space="preserve"> Inc</w:t>
       </w:r>
       <w:r>
         <w:rPr>
+          <w:sz w:val="22"/>
+          <w:szCs w:val="22"/>
           <w:u w:val="none"/>
         </w:rPr>
         <w:t>.</w:t>
@@ -2314,11 +2150,15 @@
         <w:spacing w:line="276" w:lineRule="auto"/>
         <w:ind w:left="108"/>
         <w:rPr>
-          <w:u w:val="none"/>
-        </w:rPr>
-      </w:pPr>
-      <w:r>
-        <w:rPr>
+          <w:sz w:val="22"/>
+          <w:szCs w:val="22"/>
+          <w:u w:val="none"/>
+        </w:rPr>
+      </w:pPr>
+      <w:r>
+        <w:rPr>
+          <w:sz w:val="22"/>
+          <w:szCs w:val="22"/>
           <w:u w:val="none"/>
         </w:rPr>
         <w:t>LEAD DEVELOPER</w:t>
@@ -2331,33 +2171,19 @@
         <w:ind w:left="108"/>
         <w:rPr>
           <w:b w:val="0"/>
-          <w:sz w:val="24"/>
-          <w:u w:val="none"/>
-        </w:rPr>
-      </w:pPr>
-      <w:r>
-        <w:rPr>
-          <w:b w:val="0"/>
-          <w:sz w:val="24"/>
-          <w:u w:val="none"/>
-        </w:rPr>
-        <w:t>Shopline: Nearby Local Stores</w:t>
-      </w:r>
-      <w:r>
-        <w:rPr>
-          <w:b w:val="0"/>
-          <w:sz w:val="20"/>
-          <w:u w:val="none"/>
-        </w:rPr>
-        <w:t xml:space="preserve"> </w:t>
-      </w:r>
-      <w:r>
-        <w:rPr>
-          <w:b w:val="0"/>
-          <w:sz w:val="24"/>
-          <w:u w:val="none"/>
-        </w:rPr>
-        <w:t>App.</w:t>
+          <w:sz w:val="22"/>
+          <w:szCs w:val="22"/>
+          <w:u w:val="none"/>
+        </w:rPr>
+      </w:pPr>
+      <w:r>
+        <w:rPr>
+          <w:b w:val="0"/>
+          <w:sz w:val="22"/>
+          <w:szCs w:val="22"/>
+          <w:u w:val="none"/>
+        </w:rPr>
+        <w:t>Shopline: Nearby Local Stores App.</w:t>
       </w:r>
     </w:p>
     <w:p>
@@ -2367,14 +2193,16 @@
         <w:ind w:left="108"/>
         <w:rPr>
           <w:b w:val="0"/>
-          <w:sz w:val="24"/>
-          <w:u w:val="none"/>
-        </w:rPr>
-      </w:pPr>
-      <w:r>
-        <w:rPr>
-          <w:b w:val="0"/>
-          <w:sz w:val="24"/>
+          <w:sz w:val="22"/>
+          <w:szCs w:val="22"/>
+          <w:u w:val="none"/>
+        </w:rPr>
+      </w:pPr>
+      <w:r>
+        <w:rPr>
+          <w:b w:val="0"/>
+          <w:sz w:val="22"/>
+          <w:szCs w:val="22"/>
           <w:u w:val="none"/>
         </w:rPr>
         <w:t>I led a team of 3 developers including a UI/UX designer in developing this ecommerce shopping mobile application.</w:t>
@@ -2387,7 +2215,8 @@
         <w:ind w:left="108"/>
         <w:rPr>
           <w:b w:val="0"/>
-          <w:sz w:val="24"/>
+          <w:sz w:val="22"/>
+          <w:szCs w:val="22"/>
           <w:u w:val="none"/>
         </w:rPr>
       </w:pPr>
@@ -2396,7 +2225,8 @@
           <w:rPr>
             <w:rStyle w:val="Hyperlink"/>
             <w:b w:val="0"/>
-            <w:sz w:val="24"/>
+            <w:sz w:val="22"/>
+            <w:szCs w:val="22"/>
           </w:rPr>
           <w:t>https://play.google.com/store/apps/details?id=com.matt.shopline</w:t>
         </w:r>
@@ -2405,43 +2235,13 @@
     <w:p>
       <w:pPr>
         <w:pStyle w:val="Heading1"/>
-        <w:spacing w:line="276" w:lineRule="auto"/>
-        <w:ind w:left="108"/>
-        <w:rPr>
-          <w:b w:val="0"/>
-          <w:sz w:val="24"/>
-          <w:u w:val="none"/>
-        </w:rPr>
-      </w:pPr>
-    </w:p>
-    <w:p>
-      <w:pPr>
-        <w:pStyle w:val="Heading1"/>
         <w:spacing w:before="93" w:line="276" w:lineRule="auto"/>
-        <w:ind w:left="183"/>
+        <w:ind w:left="0"/>
         <w:rPr>
           <w:b w:val="0"/>
           <w:spacing w:val="-71"/>
-          <w:u w:val="none"/>
-        </w:rPr>
-      </w:pPr>
-      <w:r>
-        <w:rPr>
-          <w:b w:val="0"/>
-          <w:spacing w:val="-71"/>
-          <w:u w:val="none"/>
-        </w:rPr>
-        <w:t xml:space="preserve"> </w:t>
-      </w:r>
-    </w:p>
-    <w:p>
-      <w:pPr>
-        <w:pStyle w:val="Heading1"/>
-        <w:spacing w:before="93" w:line="276" w:lineRule="auto"/>
-        <w:ind w:left="183"/>
-        <w:rPr>
-          <w:b w:val="0"/>
-          <w:spacing w:val="-71"/>
+          <w:sz w:val="22"/>
+          <w:szCs w:val="22"/>
           <w:u w:val="none"/>
         </w:rPr>
       </w:pPr>
@@ -2453,16 +2253,12 @@
         <w:outlineLvl w:val="0"/>
         <w:rPr>
           <w:bCs/>
-          <w:sz w:val="24"/>
-          <w:szCs w:val="28"/>
           <w:u w:color="000000"/>
         </w:rPr>
       </w:pPr>
       <w:r>
         <w:rPr>
           <w:bCs/>
-          <w:sz w:val="24"/>
-          <w:szCs w:val="28"/>
           <w:u w:color="000000"/>
         </w:rPr>
         <w:t>2021,</w:t>
@@ -2475,8 +2271,6 @@
         <w:outlineLvl w:val="0"/>
         <w:rPr>
           <w:bCs/>
-          <w:sz w:val="24"/>
-          <w:szCs w:val="28"/>
           <w:u w:color="000000"/>
         </w:rPr>
       </w:pPr>
@@ -2484,8 +2278,6 @@
         <w:rPr>
           <w:b/>
           <w:bCs/>
-          <w:sz w:val="28"/>
-          <w:szCs w:val="28"/>
           <w:u w:color="000000"/>
         </w:rPr>
         <w:t>Child Smile Foundation.</w:t>
@@ -2499,8 +2291,6 @@
         <w:rPr>
           <w:b/>
           <w:bCs/>
-          <w:sz w:val="28"/>
-          <w:szCs w:val="28"/>
           <w:u w:color="000000"/>
         </w:rPr>
       </w:pPr>
@@ -2508,8 +2298,6 @@
         <w:rPr>
           <w:b/>
           <w:bCs/>
-          <w:sz w:val="28"/>
-          <w:szCs w:val="28"/>
           <w:u w:color="000000"/>
         </w:rPr>
         <w:t>WEB DEVELOPER</w:t>
@@ -2522,16 +2310,12 @@
         <w:outlineLvl w:val="0"/>
         <w:rPr>
           <w:bCs/>
-          <w:sz w:val="24"/>
-          <w:szCs w:val="28"/>
           <w:u w:color="000000"/>
         </w:rPr>
       </w:pPr>
       <w:r>
         <w:rPr>
           <w:bCs/>
-          <w:sz w:val="24"/>
-          <w:szCs w:val="28"/>
           <w:u w:color="000000"/>
         </w:rPr>
         <w:t>I developed and manage this organization’s website and blog activity.</w:t>
@@ -2545,8 +2329,6 @@
         <w:rPr>
           <w:rStyle w:val="Hyperlink"/>
           <w:bCs/>
-          <w:sz w:val="24"/>
-          <w:szCs w:val="28"/>
         </w:rPr>
       </w:pPr>
       <w:hyperlink r:id="rId7" w:history="1">
@@ -2554,8 +2336,6 @@
           <w:rPr>
             <w:rStyle w:val="Hyperlink"/>
             <w:bCs/>
-            <w:sz w:val="24"/>
-            <w:szCs w:val="28"/>
           </w:rPr>
           <w:t>https://www.childsmileug.org</w:t>
         </w:r>
@@ -2568,8 +2348,6 @@
         <w:outlineLvl w:val="0"/>
         <w:rPr>
           <w:bCs/>
-          <w:sz w:val="24"/>
-          <w:szCs w:val="28"/>
           <w:u w:val="single" w:color="000000"/>
         </w:rPr>
       </w:pPr>
@@ -2581,14 +2359,16 @@
         <w:ind w:left="108"/>
         <w:rPr>
           <w:b w:val="0"/>
-          <w:sz w:val="24"/>
-          <w:u w:val="none"/>
-        </w:rPr>
-      </w:pPr>
-      <w:r>
-        <w:rPr>
-          <w:b w:val="0"/>
-          <w:sz w:val="24"/>
+          <w:sz w:val="22"/>
+          <w:szCs w:val="22"/>
+          <w:u w:val="none"/>
+        </w:rPr>
+      </w:pPr>
+      <w:r>
+        <w:rPr>
+          <w:b w:val="0"/>
+          <w:sz w:val="22"/>
+          <w:szCs w:val="22"/>
           <w:u w:val="none"/>
         </w:rPr>
         <w:t>2021,</w:t>
@@ -2601,13 +2381,16 @@
         <w:ind w:left="108"/>
         <w:rPr>
           <w:b w:val="0"/>
-          <w:sz w:val="24"/>
+          <w:sz w:val="22"/>
+          <w:szCs w:val="22"/>
           <w:u w:val="none"/>
         </w:rPr>
       </w:pPr>
       <w:proofErr w:type="spellStart"/>
       <w:r>
         <w:rPr>
+          <w:sz w:val="22"/>
+          <w:szCs w:val="22"/>
           <w:u w:val="none"/>
         </w:rPr>
         <w:t>Supercom</w:t>
@@ -2615,15 +2398,11 @@
       <w:proofErr w:type="spellEnd"/>
       <w:r>
         <w:rPr>
-          <w:u w:val="none"/>
-        </w:rPr>
-        <w:t xml:space="preserve"> Technologies Ltd</w:t>
-      </w:r>
-      <w:r>
-        <w:rPr>
-          <w:u w:val="none"/>
-        </w:rPr>
-        <w:t>.</w:t>
+          <w:sz w:val="22"/>
+          <w:szCs w:val="22"/>
+          <w:u w:val="none"/>
+        </w:rPr>
+        <w:t xml:space="preserve"> Technologies Ltd.</w:t>
       </w:r>
     </w:p>
     <w:p>
@@ -2632,11 +2411,15 @@
         <w:spacing w:line="276" w:lineRule="auto"/>
         <w:ind w:left="108"/>
         <w:rPr>
-          <w:u w:val="none"/>
-        </w:rPr>
-      </w:pPr>
-      <w:r>
-        <w:rPr>
+          <w:sz w:val="22"/>
+          <w:szCs w:val="22"/>
+          <w:u w:val="none"/>
+        </w:rPr>
+      </w:pPr>
+      <w:r>
+        <w:rPr>
+          <w:sz w:val="22"/>
+          <w:szCs w:val="22"/>
           <w:u w:val="none"/>
         </w:rPr>
         <w:t>LEAD DEVELOPER</w:t>
@@ -2649,7 +2432,8 @@
         <w:ind w:left="108"/>
         <w:rPr>
           <w:b w:val="0"/>
-          <w:sz w:val="24"/>
+          <w:sz w:val="22"/>
+          <w:szCs w:val="22"/>
           <w:u w:val="none"/>
         </w:rPr>
       </w:pPr>
@@ -2657,24 +2441,18 @@
       <w:r>
         <w:rPr>
           <w:b w:val="0"/>
-          <w:sz w:val="24"/>
-          <w:u w:val="none"/>
-        </w:rPr>
-        <w:t>S</w:t>
-      </w:r>
-      <w:r>
-        <w:rPr>
-          <w:b w:val="0"/>
-          <w:sz w:val="24"/>
-          <w:u w:val="none"/>
-        </w:rPr>
-        <w:t>upercom</w:t>
+          <w:sz w:val="22"/>
+          <w:szCs w:val="22"/>
+          <w:u w:val="none"/>
+        </w:rPr>
+        <w:t>Supercom</w:t>
       </w:r>
       <w:proofErr w:type="spellEnd"/>
       <w:r>
         <w:rPr>
           <w:b w:val="0"/>
-          <w:sz w:val="24"/>
+          <w:sz w:val="22"/>
+          <w:szCs w:val="22"/>
           <w:u w:val="none"/>
         </w:rPr>
         <w:t xml:space="preserve"> </w:t>
@@ -2683,7 +2461,8 @@
       <w:r>
         <w:rPr>
           <w:b w:val="0"/>
-          <w:sz w:val="24"/>
+          <w:sz w:val="22"/>
+          <w:szCs w:val="22"/>
           <w:u w:val="none"/>
         </w:rPr>
         <w:t>Mobi</w:t>
@@ -2692,79 +2471,66 @@
       <w:r>
         <w:rPr>
           <w:b w:val="0"/>
-          <w:sz w:val="24"/>
+          <w:sz w:val="22"/>
+          <w:szCs w:val="22"/>
+          <w:u w:val="none"/>
+        </w:rPr>
+        <w:t xml:space="preserve"> App.</w:t>
+      </w:r>
+      <w:r>
+        <w:rPr>
+          <w:b w:val="0"/>
+          <w:sz w:val="22"/>
+          <w:szCs w:val="22"/>
+          <w:u w:val="none"/>
+        </w:rPr>
+        <w:br/>
+      </w:r>
+      <w:r>
+        <w:rPr>
+          <w:b w:val="0"/>
+          <w:sz w:val="22"/>
+          <w:szCs w:val="22"/>
+          <w:u w:val="none"/>
+        </w:rPr>
+        <w:t xml:space="preserve">I was in charge of the full development for the </w:t>
+      </w:r>
+      <w:proofErr w:type="spellStart"/>
+      <w:r>
+        <w:rPr>
+          <w:b w:val="0"/>
+          <w:sz w:val="22"/>
+          <w:szCs w:val="22"/>
+          <w:u w:val="none"/>
+        </w:rPr>
+        <w:t>Supercom</w:t>
+      </w:r>
+      <w:proofErr w:type="spellEnd"/>
+      <w:r>
+        <w:rPr>
+          <w:b w:val="0"/>
+          <w:sz w:val="22"/>
+          <w:szCs w:val="22"/>
           <w:u w:val="none"/>
         </w:rPr>
         <w:t xml:space="preserve"> </w:t>
       </w:r>
-      <w:r>
-        <w:rPr>
-          <w:b w:val="0"/>
-          <w:sz w:val="24"/>
-          <w:u w:val="none"/>
-        </w:rPr>
-        <w:t>App.</w:t>
-      </w:r>
-    </w:p>
-    <w:p>
-      <w:pPr>
-        <w:pStyle w:val="Heading1"/>
-        <w:spacing w:line="276" w:lineRule="auto"/>
-        <w:ind w:left="108"/>
-        <w:rPr>
-          <w:b w:val="0"/>
-          <w:sz w:val="24"/>
-          <w:u w:val="none"/>
-        </w:rPr>
-      </w:pPr>
-      <w:r>
-        <w:rPr>
-          <w:b w:val="0"/>
-          <w:sz w:val="24"/>
-          <w:u w:val="none"/>
-        </w:rPr>
-        <w:t xml:space="preserve">I </w:t>
-      </w:r>
-      <w:r>
-        <w:rPr>
-          <w:b w:val="0"/>
-          <w:sz w:val="24"/>
-          <w:u w:val="none"/>
-        </w:rPr>
-        <w:t xml:space="preserve">was in charge of the full development for the </w:t>
-      </w:r>
       <w:proofErr w:type="spellStart"/>
       <w:r>
         <w:rPr>
           <w:b w:val="0"/>
-          <w:sz w:val="24"/>
-          <w:u w:val="none"/>
-        </w:rPr>
-        <w:t>Supercom</w:t>
+          <w:sz w:val="22"/>
+          <w:szCs w:val="22"/>
+          <w:u w:val="none"/>
+        </w:rPr>
+        <w:t>Mobi</w:t>
       </w:r>
       <w:proofErr w:type="spellEnd"/>
       <w:r>
         <w:rPr>
           <w:b w:val="0"/>
-          <w:sz w:val="24"/>
-          <w:u w:val="none"/>
-        </w:rPr>
-        <w:t xml:space="preserve"> </w:t>
-      </w:r>
-      <w:proofErr w:type="spellStart"/>
-      <w:r>
-        <w:rPr>
-          <w:b w:val="0"/>
-          <w:sz w:val="24"/>
-          <w:u w:val="none"/>
-        </w:rPr>
-        <w:t>Mobi</w:t>
-      </w:r>
-      <w:proofErr w:type="spellEnd"/>
-      <w:r>
-        <w:rPr>
-          <w:b w:val="0"/>
-          <w:sz w:val="24"/>
+          <w:sz w:val="22"/>
+          <w:szCs w:val="22"/>
           <w:u w:val="none"/>
         </w:rPr>
         <w:t xml:space="preserve"> business </w:t>
@@ -2772,47 +2538,41 @@
       <w:r>
         <w:rPr>
           <w:b w:val="0"/>
-          <w:sz w:val="24"/>
+          <w:sz w:val="22"/>
+          <w:szCs w:val="22"/>
           <w:u w:val="none"/>
         </w:rPr>
         <w:t>application.</w:t>
       </w:r>
-    </w:p>
-    <w:p>
-      <w:pPr>
-        <w:pStyle w:val="Heading1"/>
-        <w:spacing w:line="276" w:lineRule="auto"/>
-        <w:ind w:left="108"/>
-        <w:rPr>
-          <w:b w:val="0"/>
-          <w:sz w:val="24"/>
-          <w:u w:val="none"/>
-        </w:rPr>
-      </w:pPr>
+      <w:r>
+        <w:rPr>
+          <w:b w:val="0"/>
+          <w:sz w:val="22"/>
+          <w:szCs w:val="22"/>
+          <w:u w:val="none"/>
+        </w:rPr>
+        <w:br/>
+      </w:r>
       <w:hyperlink r:id="rId8" w:history="1">
         <w:r>
           <w:rPr>
             <w:rStyle w:val="Hyperlink"/>
             <w:b w:val="0"/>
-            <w:sz w:val="24"/>
+            <w:sz w:val="22"/>
+            <w:szCs w:val="22"/>
           </w:rPr>
           <w:t>https://play.google.com/store/apps/details?id=com.matt.supercom</w:t>
         </w:r>
       </w:hyperlink>
-    </w:p>
-    <w:p>
-      <w:pPr>
-        <w:spacing w:before="93" w:line="276" w:lineRule="auto"/>
-        <w:ind w:left="183"/>
-        <w:outlineLvl w:val="0"/>
-        <w:rPr>
-          <w:b/>
-          <w:bCs/>
-          <w:sz w:val="28"/>
-          <w:szCs w:val="28"/>
-          <w:u w:val="single" w:color="000000"/>
-        </w:rPr>
-      </w:pPr>
+      <w:r>
+        <w:rPr>
+          <w:rStyle w:val="Hyperlink"/>
+          <w:b w:val="0"/>
+          <w:sz w:val="22"/>
+          <w:szCs w:val="22"/>
+        </w:rPr>
+        <w:br/>
+      </w:r>
     </w:p>
     <w:p>
       <w:pPr>
@@ -2820,11 +2580,69 @@
         <w:spacing w:before="93" w:line="276" w:lineRule="auto"/>
         <w:ind w:left="183"/>
         <w:rPr>
-          <w:u w:val="none"/>
-        </w:rPr>
-      </w:pPr>
-      <w:r>
-        <w:rPr>
+          <w:sz w:val="22"/>
+          <w:szCs w:val="22"/>
+          <w:u w:val="thick"/>
+        </w:rPr>
+      </w:pPr>
+      <w:r>
+        <w:rPr>
+          <w:sz w:val="22"/>
+          <w:szCs w:val="22"/>
+          <w:u w:val="thick"/>
+        </w:rPr>
+        <w:t>Qualifications</w:t>
+      </w:r>
+    </w:p>
+    <w:p>
+      <w:pPr>
+        <w:pStyle w:val="Heading1"/>
+        <w:spacing w:before="93" w:line="276" w:lineRule="auto"/>
+        <w:ind w:left="183"/>
+        <w:rPr>
+          <w:sz w:val="22"/>
+          <w:szCs w:val="22"/>
+          <w:u w:val="none"/>
+        </w:rPr>
+      </w:pPr>
+      <w:r>
+        <w:rPr>
+          <w:b w:val="0"/>
+          <w:sz w:val="22"/>
+          <w:szCs w:val="22"/>
+          <w:u w:val="none"/>
+        </w:rPr>
+        <w:t>Cisco Certified Network Associate (CCNA) 1-4 – Makerere University, 2018</w:t>
+      </w:r>
+    </w:p>
+    <w:p>
+      <w:pPr>
+        <w:pStyle w:val="Heading1"/>
+        <w:spacing w:line="276" w:lineRule="auto"/>
+        <w:ind w:left="0"/>
+        <w:rPr>
+          <w:b w:val="0"/>
+          <w:sz w:val="22"/>
+          <w:szCs w:val="22"/>
+          <w:u w:val="none"/>
+        </w:rPr>
+      </w:pPr>
+    </w:p>
+    <w:p>
+      <w:pPr>
+        <w:pStyle w:val="Heading1"/>
+        <w:spacing w:before="93" w:line="276" w:lineRule="auto"/>
+        <w:ind w:left="183"/>
+        <w:rPr>
+          <w:sz w:val="22"/>
+          <w:szCs w:val="22"/>
+          <w:u w:val="none"/>
+        </w:rPr>
+      </w:pPr>
+      <w:r>
+        <w:rPr>
+          <w:sz w:val="22"/>
+          <w:szCs w:val="22"/>
           <w:u w:val="thick"/>
         </w:rPr>
         <w:t>Other Involvements</w:t>
@@ -2843,28 +2661,16 @@
         </w:tabs>
         <w:spacing w:before="1" w:line="276" w:lineRule="auto"/>
         <w:ind w:hanging="360"/>
-        <w:rPr>
-          <w:sz w:val="24"/>
-        </w:rPr>
-      </w:pPr>
-      <w:r>
-        <w:rPr>
-          <w:sz w:val="24"/>
-        </w:rPr>
+      </w:pPr>
+      <w:r>
         <w:t xml:space="preserve">Award Winner in the 2014 Junior Archivers Awards (held at </w:t>
       </w:r>
       <w:proofErr w:type="spellStart"/>
       <w:r>
-        <w:rPr>
-          <w:sz w:val="24"/>
-        </w:rPr>
         <w:t>Kitante</w:t>
       </w:r>
       <w:proofErr w:type="spellEnd"/>
       <w:r>
-        <w:rPr>
-          <w:sz w:val="24"/>
-        </w:rPr>
         <w:t xml:space="preserve"> High School) for Best ICT Innovation</w:t>
       </w:r>
     </w:p>
@@ -2881,51 +2687,29 @@
         </w:tabs>
         <w:spacing w:line="276" w:lineRule="auto"/>
         <w:ind w:hanging="360"/>
-        <w:rPr>
-          <w:sz w:val="24"/>
-        </w:rPr>
-      </w:pPr>
-      <w:r>
-        <w:rPr>
-          <w:sz w:val="24"/>
-        </w:rPr>
+      </w:pPr>
+      <w:r>
         <w:t>Vice President</w:t>
       </w:r>
       <w:r>
-        <w:rPr>
-          <w:sz w:val="24"/>
-        </w:rPr>
         <w:t xml:space="preserve"> in the </w:t>
       </w:r>
       <w:r>
-        <w:rPr>
-          <w:sz w:val="24"/>
-        </w:rPr>
         <w:t xml:space="preserve">K.C.B </w:t>
       </w:r>
       <w:r>
-        <w:rPr>
-          <w:sz w:val="24"/>
-        </w:rPr>
         <w:t xml:space="preserve">school </w:t>
       </w:r>
       <w:r>
-        <w:rPr>
-          <w:sz w:val="24"/>
-        </w:rPr>
         <w:t>Robotics</w:t>
       </w:r>
       <w:r>
         <w:rPr>
           <w:spacing w:val="-6"/>
-          <w:sz w:val="24"/>
         </w:rPr>
         <w:t xml:space="preserve"> </w:t>
       </w:r>
       <w:r>
-        <w:rPr>
-          <w:sz w:val="24"/>
-        </w:rPr>
         <w:t>club.</w:t>
       </w:r>
     </w:p>
@@ -2942,27 +2726,9 @@
         </w:tabs>
         <w:spacing w:line="276" w:lineRule="auto"/>
         <w:ind w:hanging="360"/>
-        <w:rPr>
-          <w:sz w:val="24"/>
-        </w:rPr>
-      </w:pPr>
-      <w:r>
-        <w:rPr>
-          <w:sz w:val="24"/>
-        </w:rPr>
-        <w:t xml:space="preserve">Awardee for the 2019 </w:t>
-      </w:r>
-      <w:r>
-        <w:rPr>
-          <w:sz w:val="24"/>
-        </w:rPr>
-        <w:t>National Initiatives Innovation Program</w:t>
-      </w:r>
-      <w:r>
-        <w:rPr>
-          <w:sz w:val="24"/>
-        </w:rPr>
-        <w:t xml:space="preserve"> (NIISP) under the Ministry of ICT and National Guidance Uganda.</w:t>
+      </w:pPr>
+      <w:r>
+        <w:t>Awardee for the 2019 National Initiatives Innovation Program (NIISP) under the Ministry of ICT and National Guidance Uganda.</w:t>
       </w:r>
     </w:p>
     <w:p>
@@ -2970,21 +2736,43 @@
         <w:pStyle w:val="Heading1"/>
         <w:spacing w:before="103" w:line="276" w:lineRule="auto"/>
         <w:rPr>
-          <w:u w:val="none"/>
-        </w:rPr>
-      </w:pPr>
-      <w:r>
-        <w:rPr>
           <w:b w:val="0"/>
           <w:spacing w:val="-71"/>
+          <w:sz w:val="22"/>
+          <w:szCs w:val="22"/>
+          <w:u w:val="none"/>
+        </w:rPr>
+      </w:pPr>
+      <w:r>
+        <w:rPr>
+          <w:b w:val="0"/>
+          <w:spacing w:val="-71"/>
+          <w:sz w:val="22"/>
+          <w:szCs w:val="22"/>
           <w:u w:val="none"/>
         </w:rPr>
         <w:t xml:space="preserve"> </w:t>
       </w:r>
-      <w:r>
-        <w:rPr>
+    </w:p>
+    <w:p>
+      <w:pPr>
+        <w:pStyle w:val="Heading1"/>
+        <w:spacing w:before="103" w:line="276" w:lineRule="auto"/>
+        <w:rPr>
+          <w:sz w:val="22"/>
+          <w:szCs w:val="22"/>
+          <w:u w:val="none"/>
+        </w:rPr>
+      </w:pPr>
+      <w:bookmarkStart w:id="0" w:name="_GoBack"/>
+      <w:bookmarkEnd w:id="0"/>
+      <w:r>
+        <w:rPr>
+          <w:sz w:val="22"/>
+          <w:szCs w:val="22"/>
           <w:u w:val="thick"/>
         </w:rPr>
+        <w:lastRenderedPageBreak/>
         <w:t>Personal Attributes.</w:t>
       </w:r>
     </w:p>
@@ -3001,14 +2789,8 @@
         </w:tabs>
         <w:spacing w:line="276" w:lineRule="auto"/>
         <w:ind w:hanging="360"/>
-        <w:rPr>
-          <w:sz w:val="24"/>
-        </w:rPr>
-      </w:pPr>
-      <w:r>
-        <w:rPr>
-          <w:sz w:val="24"/>
-        </w:rPr>
+      </w:pPr>
+      <w:r>
         <w:t>Fast learner and Hardworking.</w:t>
       </w:r>
     </w:p>
@@ -3025,27 +2807,17 @@
         </w:tabs>
         <w:spacing w:line="276" w:lineRule="auto"/>
         <w:ind w:hanging="360"/>
-        <w:rPr>
-          <w:sz w:val="24"/>
-        </w:rPr>
-      </w:pPr>
-      <w:r>
-        <w:rPr>
-          <w:sz w:val="24"/>
-        </w:rPr>
+      </w:pPr>
+      <w:r>
         <w:t>Responsible and</w:t>
       </w:r>
       <w:r>
         <w:rPr>
           <w:spacing w:val="-1"/>
-          <w:sz w:val="24"/>
         </w:rPr>
         <w:t xml:space="preserve"> </w:t>
       </w:r>
       <w:r>
-        <w:rPr>
-          <w:sz w:val="24"/>
-        </w:rPr>
         <w:t>self-motivated.</w:t>
       </w:r>
     </w:p>
@@ -3062,27 +2834,17 @@
         </w:tabs>
         <w:spacing w:line="276" w:lineRule="auto"/>
         <w:ind w:hanging="360"/>
-        <w:rPr>
-          <w:sz w:val="24"/>
-        </w:rPr>
-      </w:pPr>
-      <w:r>
-        <w:rPr>
-          <w:sz w:val="24"/>
-        </w:rPr>
+      </w:pPr>
+      <w:r>
         <w:t>Disciplined and of</w:t>
       </w:r>
       <w:r>
         <w:rPr>
           <w:spacing w:val="-2"/>
-          <w:sz w:val="24"/>
         </w:rPr>
         <w:t xml:space="preserve"> </w:t>
       </w:r>
       <w:r>
-        <w:rPr>
-          <w:sz w:val="24"/>
-        </w:rPr>
         <w:t>integrity.</w:t>
       </w:r>
     </w:p>
@@ -3099,27 +2861,17 @@
         </w:tabs>
         <w:spacing w:line="276" w:lineRule="auto"/>
         <w:ind w:hanging="360"/>
-        <w:rPr>
-          <w:sz w:val="24"/>
-        </w:rPr>
-      </w:pPr>
-      <w:r>
-        <w:rPr>
-          <w:sz w:val="24"/>
-        </w:rPr>
+      </w:pPr>
+      <w:r>
         <w:t>Creative, dynamic and very</w:t>
       </w:r>
       <w:r>
         <w:rPr>
           <w:spacing w:val="-5"/>
-          <w:sz w:val="24"/>
         </w:rPr>
         <w:t xml:space="preserve"> </w:t>
       </w:r>
       <w:r>
-        <w:rPr>
-          <w:sz w:val="24"/>
-        </w:rPr>
         <w:t>supportive.</w:t>
       </w:r>
     </w:p>
@@ -3136,27 +2888,17 @@
         </w:tabs>
         <w:spacing w:before="2" w:line="276" w:lineRule="auto"/>
         <w:ind w:hanging="360"/>
-        <w:rPr>
-          <w:sz w:val="24"/>
-        </w:rPr>
-      </w:pPr>
-      <w:r>
-        <w:rPr>
-          <w:sz w:val="24"/>
-        </w:rPr>
-        <w:t>Strives to perform to the best of my</w:t>
+      </w:pPr>
+      <w:r>
+        <w:t>Strive to perform to the best of my</w:t>
       </w:r>
       <w:r>
         <w:rPr>
           <w:spacing w:val="-3"/>
-          <w:sz w:val="24"/>
         </w:rPr>
         <w:t xml:space="preserve"> </w:t>
       </w:r>
       <w:r>
-        <w:rPr>
-          <w:sz w:val="24"/>
-        </w:rPr>
         <w:t>ability.</w:t>
       </w:r>
     </w:p>
@@ -3173,27 +2915,17 @@
         </w:tabs>
         <w:spacing w:line="276" w:lineRule="auto"/>
         <w:ind w:hanging="360"/>
-        <w:rPr>
-          <w:sz w:val="24"/>
-        </w:rPr>
-      </w:pPr>
-      <w:r>
-        <w:rPr>
-          <w:sz w:val="24"/>
-        </w:rPr>
+      </w:pPr>
+      <w:r>
         <w:t>A take charge person who works under very little or no</w:t>
       </w:r>
       <w:r>
         <w:rPr>
           <w:spacing w:val="-9"/>
-          <w:sz w:val="24"/>
         </w:rPr>
         <w:t xml:space="preserve"> </w:t>
       </w:r>
       <w:r>
-        <w:rPr>
-          <w:sz w:val="24"/>
-        </w:rPr>
         <w:t>supervision.</w:t>
       </w:r>
     </w:p>
@@ -3210,27 +2942,17 @@
         </w:tabs>
         <w:spacing w:line="276" w:lineRule="auto"/>
         <w:ind w:hanging="360"/>
-        <w:rPr>
-          <w:sz w:val="24"/>
-        </w:rPr>
-      </w:pPr>
-      <w:r>
-        <w:rPr>
-          <w:sz w:val="24"/>
-        </w:rPr>
+      </w:pPr>
+      <w:r>
         <w:t>Committed to the service of</w:t>
       </w:r>
       <w:r>
         <w:rPr>
           <w:spacing w:val="-2"/>
-          <w:sz w:val="24"/>
         </w:rPr>
         <w:t xml:space="preserve"> </w:t>
       </w:r>
       <w:r>
-        <w:rPr>
-          <w:sz w:val="24"/>
-        </w:rPr>
         <w:t>others.</w:t>
       </w:r>
     </w:p>
@@ -3247,14 +2969,8 @@
         </w:tabs>
         <w:spacing w:line="276" w:lineRule="auto"/>
         <w:ind w:hanging="360"/>
-        <w:rPr>
-          <w:sz w:val="24"/>
-        </w:rPr>
-      </w:pPr>
-      <w:r>
-        <w:rPr>
-          <w:sz w:val="24"/>
-        </w:rPr>
+      </w:pPr>
+      <w:r>
         <w:t>Flexible and adaptive to social change and development.</w:t>
       </w:r>
     </w:p>
@@ -3271,32 +2987,21 @@
         </w:tabs>
         <w:spacing w:line="276" w:lineRule="auto"/>
         <w:ind w:hanging="360"/>
-        <w:rPr>
-          <w:sz w:val="24"/>
-        </w:rPr>
-      </w:pPr>
-      <w:r>
-        <w:rPr>
-          <w:sz w:val="24"/>
-        </w:rPr>
+      </w:pPr>
+      <w:r>
         <w:t>Easily sociable and active in participation in team</w:t>
       </w:r>
       <w:r>
         <w:rPr>
           <w:spacing w:val="-5"/>
-          <w:sz w:val="24"/>
         </w:rPr>
         <w:t xml:space="preserve"> </w:t>
       </w:r>
       <w:r>
-        <w:rPr>
-          <w:sz w:val="24"/>
-        </w:rPr>
         <w:t>building.</w:t>
       </w:r>
       <w:r>
         <w:rPr>
-          <w:sz w:val="24"/>
           <w:lang w:val="en-UG"/>
         </w:rPr>
         <w:br/>
@@ -3309,27 +3014,113 @@
         <w:tblLook w:val="04A0" w:firstRow="1" w:lastRow="0" w:firstColumn="1" w:lastColumn="0" w:noHBand="0" w:noVBand="1"/>
       </w:tblPr>
       <w:tblGrid>
-        <w:gridCol w:w="5465"/>
-        <w:gridCol w:w="5465"/>
+        <w:gridCol w:w="3801"/>
+        <w:gridCol w:w="3339"/>
+        <w:gridCol w:w="3310"/>
       </w:tblGrid>
       <w:tr>
         <w:tc>
           <w:tcPr>
-            <w:tcW w:w="5465" w:type="dxa"/>
+            <w:tcW w:w="3964" w:type="dxa"/>
           </w:tcPr>
           <w:p>
             <w:pPr>
               <w:pStyle w:val="Heading1"/>
               <w:spacing w:before="103" w:line="276" w:lineRule="auto"/>
               <w:rPr>
+                <w:sz w:val="22"/>
+                <w:szCs w:val="22"/>
                 <w:u w:val="none"/>
               </w:rPr>
             </w:pPr>
             <w:r>
               <w:rPr>
+                <w:sz w:val="22"/>
+                <w:szCs w:val="22"/>
+                <w:u w:val="none"/>
+              </w:rPr>
+              <w:t>Computer Skills</w:t>
+            </w:r>
+          </w:p>
+        </w:tc>
+        <w:tc>
+          <w:tcPr>
+            <w:tcW w:w="3491" w:type="dxa"/>
+          </w:tcPr>
+          <w:p>
+            <w:pPr>
+              <w:pStyle w:val="Heading1"/>
+              <w:spacing w:before="103" w:line="276" w:lineRule="auto"/>
+              <w:rPr>
+                <w:sz w:val="22"/>
+                <w:szCs w:val="22"/>
+                <w:u w:val="none"/>
+              </w:rPr>
+            </w:pPr>
+            <w:r>
+              <w:rPr>
+                <w:sz w:val="22"/>
+                <w:szCs w:val="22"/>
+                <w:u w:val="none"/>
+              </w:rPr>
+              <w:t>Languages</w:t>
+            </w:r>
+          </w:p>
+        </w:tc>
+        <w:tc>
+          <w:tcPr>
+            <w:tcW w:w="3475" w:type="dxa"/>
+          </w:tcPr>
+          <w:p>
+            <w:pPr>
+              <w:pStyle w:val="Heading1"/>
+              <w:spacing w:before="103" w:line="276" w:lineRule="auto"/>
+              <w:rPr>
+                <w:sz w:val="22"/>
+                <w:szCs w:val="22"/>
                 <w:u w:val="thick"/>
               </w:rPr>
-              <w:t>Computer Skills</w:t>
+            </w:pPr>
+            <w:r>
+              <w:rPr>
+                <w:sz w:val="22"/>
+                <w:szCs w:val="22"/>
+                <w:u w:val="none"/>
+              </w:rPr>
+              <w:t>Frameworks</w:t>
+            </w:r>
+            <w:r>
+              <w:rPr>
+                <w:sz w:val="22"/>
+                <w:szCs w:val="22"/>
+                <w:u w:val="none"/>
+              </w:rPr>
+              <w:t xml:space="preserve"> &amp; Tools</w:t>
+            </w:r>
+          </w:p>
+        </w:tc>
+      </w:tr>
+      <w:tr>
+        <w:tc>
+          <w:tcPr>
+            <w:tcW w:w="3964" w:type="dxa"/>
+          </w:tcPr>
+          <w:p>
+            <w:pPr>
+              <w:pStyle w:val="ListParagraph"/>
+              <w:numPr>
+                <w:ilvl w:val="0"/>
+                <w:numId w:val="1"/>
+              </w:numPr>
+              <w:tabs>
+                <w:tab w:val="left" w:pos="560"/>
+                <w:tab w:val="left" w:pos="561"/>
+              </w:tabs>
+              <w:spacing w:line="276" w:lineRule="auto"/>
+              <w:ind w:hanging="360"/>
+            </w:pPr>
+            <w:r>
+              <w:t>Software Development.</w:t>
             </w:r>
           </w:p>
           <w:p>
@@ -3345,21 +3136,9 @@
               </w:tabs>
               <w:spacing w:line="276" w:lineRule="auto"/>
               <w:ind w:hanging="360"/>
-              <w:rPr>
-                <w:sz w:val="24"/>
-              </w:rPr>
             </w:pPr>
             <w:r>
-              <w:rPr>
-                <w:sz w:val="24"/>
-              </w:rPr>
-              <w:t>Microsoft Suit.</w:t>
-            </w:r>
-            <w:r>
-              <w:rPr>
-                <w:sz w:val="24"/>
-              </w:rPr>
-              <w:t xml:space="preserve"> </w:t>
+              <w:t>Problem Solving Skills.</w:t>
             </w:r>
           </w:p>
           <w:p>
@@ -3375,28 +3154,22 @@
               </w:tabs>
               <w:spacing w:line="276" w:lineRule="auto"/>
               <w:ind w:hanging="360"/>
-              <w:rPr>
-                <w:sz w:val="24"/>
-              </w:rPr>
             </w:pPr>
             <w:r>
-              <w:rPr>
-                <w:sz w:val="24"/>
-              </w:rPr>
-              <w:t>Microsoft business</w:t>
-            </w:r>
-            <w:r>
-              <w:rPr>
-                <w:spacing w:val="-1"/>
-                <w:sz w:val="24"/>
-              </w:rPr>
-              <w:t xml:space="preserve"> </w:t>
-            </w:r>
-            <w:r>
-              <w:rPr>
-                <w:sz w:val="24"/>
-              </w:rPr>
-              <w:t>packages.</w:t>
+              <w:t xml:space="preserve">Programming. </w:t>
+            </w:r>
+          </w:p>
+          <w:p>
+            <w:pPr>
+              <w:pStyle w:val="ListParagraph"/>
+              <w:numPr>
+                <w:ilvl w:val="0"/>
+                <w:numId w:val="1"/>
+              </w:numPr>
+              <w:spacing w:line="276" w:lineRule="auto"/>
+            </w:pPr>
+            <w:r>
+              <w:t>Database management.</w:t>
             </w:r>
           </w:p>
           <w:p>
@@ -3412,15 +3185,9 @@
               </w:tabs>
               <w:spacing w:line="276" w:lineRule="auto"/>
               <w:ind w:hanging="360"/>
-              <w:rPr>
-                <w:sz w:val="24"/>
-              </w:rPr>
             </w:pPr>
             <w:r>
-              <w:rPr>
-                <w:sz w:val="24"/>
-              </w:rPr>
-              <w:t>Software Development.</w:t>
+              <w:t>Computer repair and maintenance.</w:t>
             </w:r>
           </w:p>
           <w:p>
@@ -3436,15 +3203,9 @@
               </w:tabs>
               <w:spacing w:line="276" w:lineRule="auto"/>
               <w:ind w:hanging="360"/>
-              <w:rPr>
-                <w:sz w:val="24"/>
-              </w:rPr>
             </w:pPr>
             <w:r>
-              <w:rPr>
-                <w:sz w:val="24"/>
-              </w:rPr>
-              <w:t>Problem Solving Skills.</w:t>
+              <w:t>Networking.</w:t>
             </w:r>
           </w:p>
           <w:p>
@@ -3459,18 +3220,27 @@
                 <w:tab w:val="left" w:pos="561"/>
               </w:tabs>
               <w:spacing w:line="276" w:lineRule="auto"/>
-              <w:ind w:hanging="360"/>
-              <w:rPr>
-                <w:sz w:val="24"/>
-              </w:rPr>
             </w:pPr>
             <w:r>
-              <w:rPr>
-                <w:sz w:val="24"/>
-              </w:rPr>
-              <w:t xml:space="preserve">Programming. </w:t>
+              <w:t>Graphic design</w:t>
             </w:r>
           </w:p>
+          <w:p>
+            <w:pPr>
+              <w:pStyle w:val="ListParagraph"/>
+              <w:tabs>
+                <w:tab w:val="left" w:pos="560"/>
+                <w:tab w:val="left" w:pos="561"/>
+              </w:tabs>
+              <w:spacing w:line="276" w:lineRule="auto"/>
+              <w:ind w:firstLine="0"/>
+            </w:pPr>
+          </w:p>
+        </w:tc>
+        <w:tc>
+          <w:tcPr>
+            <w:tcW w:w="3491" w:type="dxa"/>
+          </w:tcPr>
           <w:p>
             <w:pPr>
               <w:pStyle w:val="ListParagraph"/>
@@ -3478,16 +3248,20 @@
                 <w:ilvl w:val="0"/>
                 <w:numId w:val="1"/>
               </w:numPr>
+              <w:tabs>
+                <w:tab w:val="left" w:pos="560"/>
+                <w:tab w:val="left" w:pos="561"/>
+              </w:tabs>
               <w:spacing w:line="276" w:lineRule="auto"/>
               <w:rPr>
-                <w:sz w:val="24"/>
+                <w:lang w:val="en-UG"/>
               </w:rPr>
             </w:pPr>
             <w:r>
               <w:rPr>
-                <w:sz w:val="24"/>
-              </w:rPr>
-              <w:t>Database management.</w:t>
+                <w:lang w:val="en-UG"/>
+              </w:rPr>
+              <w:t>Java</w:t>
             </w:r>
           </w:p>
           <w:p>
@@ -3502,16 +3276,15 @@
                 <w:tab w:val="left" w:pos="561"/>
               </w:tabs>
               <w:spacing w:line="276" w:lineRule="auto"/>
-              <w:ind w:hanging="360"/>
-              <w:rPr>
-                <w:sz w:val="24"/>
+              <w:rPr>
+                <w:lang w:val="en-UG"/>
               </w:rPr>
             </w:pPr>
             <w:r>
               <w:rPr>
-                <w:sz w:val="24"/>
-              </w:rPr>
-              <w:t>Computer repair and maintenance.</w:t>
+                <w:lang w:val="en-UG"/>
+              </w:rPr>
+              <w:t>Kotlin</w:t>
             </w:r>
           </w:p>
           <w:p>
@@ -3526,16 +3299,15 @@
                 <w:tab w:val="left" w:pos="561"/>
               </w:tabs>
               <w:spacing w:line="276" w:lineRule="auto"/>
-              <w:ind w:hanging="360"/>
-              <w:rPr>
-                <w:sz w:val="24"/>
+              <w:rPr>
+                <w:lang w:val="en-UG"/>
               </w:rPr>
             </w:pPr>
             <w:r>
               <w:rPr>
-                <w:sz w:val="24"/>
-              </w:rPr>
-              <w:t>Networking.</w:t>
+                <w:lang w:val="en-UG"/>
+              </w:rPr>
+              <w:t>PHP</w:t>
             </w:r>
           </w:p>
           <w:p>
@@ -3551,56 +3323,14 @@
               </w:tabs>
               <w:spacing w:line="276" w:lineRule="auto"/>
               <w:rPr>
-                <w:sz w:val="24"/>
+                <w:lang w:val="en-UG"/>
               </w:rPr>
             </w:pPr>
             <w:r>
               <w:rPr>
-                <w:sz w:val="24"/>
-              </w:rPr>
-              <w:t>Graphic design</w:t>
-            </w:r>
-          </w:p>
-          <w:p>
-            <w:pPr>
-              <w:pStyle w:val="ListParagraph"/>
-              <w:tabs>
-                <w:tab w:val="left" w:pos="560"/>
-                <w:tab w:val="left" w:pos="561"/>
-              </w:tabs>
-              <w:spacing w:line="276" w:lineRule="auto"/>
-              <w:ind w:firstLine="0"/>
-              <w:rPr>
-                <w:sz w:val="24"/>
-              </w:rPr>
-            </w:pPr>
-          </w:p>
-        </w:tc>
-        <w:tc>
-          <w:tcPr>
-            <w:tcW w:w="5465" w:type="dxa"/>
-          </w:tcPr>
-          <w:p>
-            <w:pPr>
-              <w:pStyle w:val="Heading1"/>
-              <w:spacing w:before="103" w:line="276" w:lineRule="auto"/>
-              <w:rPr>
-                <w:u w:val="none"/>
-              </w:rPr>
-            </w:pPr>
-            <w:r>
-              <w:rPr>
-                <w:u w:val="thick"/>
-              </w:rPr>
-              <w:t>Languag</w:t>
-            </w:r>
-            <w:bookmarkStart w:id="0" w:name="_GoBack"/>
-            <w:bookmarkEnd w:id="0"/>
-            <w:r>
-              <w:rPr>
-                <w:u w:val="thick"/>
-              </w:rPr>
-              <w:t>es</w:t>
+                <w:lang w:val="en-UG"/>
+              </w:rPr>
+              <w:t>JavaScript</w:t>
             </w:r>
           </w:p>
           <w:p>
@@ -3616,16 +3346,14 @@
               </w:tabs>
               <w:spacing w:line="276" w:lineRule="auto"/>
               <w:rPr>
-                <w:sz w:val="24"/>
                 <w:lang w:val="en-UG"/>
               </w:rPr>
             </w:pPr>
             <w:r>
               <w:rPr>
-                <w:sz w:val="24"/>
                 <w:lang w:val="en-UG"/>
               </w:rPr>
-              <w:t>Java</w:t>
+              <w:t>Python</w:t>
             </w:r>
           </w:p>
           <w:p>
@@ -3641,16 +3369,14 @@
               </w:tabs>
               <w:spacing w:line="276" w:lineRule="auto"/>
               <w:rPr>
-                <w:sz w:val="24"/>
                 <w:lang w:val="en-UG"/>
               </w:rPr>
             </w:pPr>
             <w:r>
               <w:rPr>
-                <w:sz w:val="24"/>
                 <w:lang w:val="en-UG"/>
               </w:rPr>
-              <w:t>Kotlin</w:t>
+              <w:t>SQL</w:t>
             </w:r>
           </w:p>
           <w:p>
@@ -3666,16 +3392,64 @@
               </w:tabs>
               <w:spacing w:line="276" w:lineRule="auto"/>
               <w:rPr>
-                <w:sz w:val="24"/>
                 <w:lang w:val="en-UG"/>
               </w:rPr>
             </w:pPr>
             <w:r>
               <w:rPr>
-                <w:sz w:val="24"/>
                 <w:lang w:val="en-UG"/>
               </w:rPr>
-              <w:t>PHP</w:t>
+              <w:t>C, C++, and C#</w:t>
+            </w:r>
+          </w:p>
+          <w:p>
+            <w:pPr>
+              <w:tabs>
+                <w:tab w:val="left" w:pos="560"/>
+                <w:tab w:val="left" w:pos="561"/>
+              </w:tabs>
+              <w:spacing w:line="276" w:lineRule="auto"/>
+            </w:pPr>
+          </w:p>
+        </w:tc>
+        <w:tc>
+          <w:tcPr>
+            <w:tcW w:w="3475" w:type="dxa"/>
+          </w:tcPr>
+          <w:p>
+            <w:pPr>
+              <w:pStyle w:val="ListParagraph"/>
+              <w:numPr>
+                <w:ilvl w:val="0"/>
+                <w:numId w:val="1"/>
+              </w:numPr>
+              <w:rPr>
+                <w:lang w:val="en-UG"/>
+              </w:rPr>
+            </w:pPr>
+            <w:r>
+              <w:rPr>
+                <w:lang w:val="en-UG"/>
+              </w:rPr>
+              <w:t>Flutter</w:t>
+            </w:r>
+          </w:p>
+          <w:p>
+            <w:pPr>
+              <w:pStyle w:val="ListParagraph"/>
+              <w:numPr>
+                <w:ilvl w:val="0"/>
+                <w:numId w:val="1"/>
+              </w:numPr>
+              <w:rPr>
+                <w:lang w:val="en-UG"/>
+              </w:rPr>
+            </w:pPr>
+            <w:r>
+              <w:rPr>
+                <w:lang w:val="en-UG"/>
+              </w:rPr>
+              <w:t>React</w:t>
             </w:r>
           </w:p>
           <w:p>
@@ -3691,16 +3465,11 @@
               </w:tabs>
               <w:spacing w:line="276" w:lineRule="auto"/>
               <w:rPr>
-                <w:sz w:val="24"/>
                 <w:lang w:val="en-UG"/>
               </w:rPr>
             </w:pPr>
             <w:r>
-              <w:rPr>
-                <w:sz w:val="24"/>
-                <w:lang w:val="en-UG"/>
-              </w:rPr>
-              <w:t>JavaScript</w:t>
+              <w:t>NodeJS</w:t>
             </w:r>
           </w:p>
           <w:p>
@@ -3716,52 +3485,573 @@
               </w:tabs>
               <w:spacing w:line="276" w:lineRule="auto"/>
               <w:rPr>
-                <w:sz w:val="24"/>
                 <w:lang w:val="en-UG"/>
               </w:rPr>
             </w:pPr>
             <w:r>
-              <w:rPr>
-                <w:sz w:val="24"/>
-                <w:lang w:val="en-UG"/>
-              </w:rPr>
-              <w:t>Python</w:t>
-            </w:r>
+              <w:t>Django</w:t>
+            </w:r>
+          </w:p>
+        </w:tc>
+      </w:tr>
+    </w:tbl>
+    <w:p>
+      <w:pPr>
+        <w:tabs>
+          <w:tab w:val="left" w:pos="560"/>
+          <w:tab w:val="left" w:pos="561"/>
+        </w:tabs>
+        <w:spacing w:line="276" w:lineRule="auto"/>
+      </w:pPr>
+    </w:p>
+    <w:p>
+      <w:pPr>
+        <w:pStyle w:val="Heading1"/>
+        <w:spacing w:before="104" w:line="276" w:lineRule="auto"/>
+        <w:rPr>
+          <w:sz w:val="22"/>
+          <w:szCs w:val="22"/>
+          <w:u w:val="thick"/>
+        </w:rPr>
+      </w:pPr>
+      <w:r>
+        <w:rPr>
+          <w:b w:val="0"/>
+          <w:spacing w:val="-71"/>
+          <w:sz w:val="22"/>
+          <w:szCs w:val="22"/>
+          <w:u w:val="none"/>
+        </w:rPr>
+        <w:t xml:space="preserve"> </w:t>
+      </w:r>
+      <w:r>
+        <w:rPr>
+          <w:sz w:val="22"/>
+          <w:szCs w:val="22"/>
+          <w:u w:val="thick"/>
+        </w:rPr>
+        <w:t>Referees</w:t>
+      </w:r>
+    </w:p>
+    <w:tbl>
+      <w:tblPr>
+        <w:tblStyle w:val="TableGrid"/>
+        <w:tblW w:w="0" w:type="auto"/>
+        <w:tblInd w:w="113" w:type="dxa"/>
+        <w:tblBorders>
+          <w:top w:val="none" w:sz="0" w:space="0" w:color="auto"/>
+          <w:left w:val="none" w:sz="0" w:space="0" w:color="auto"/>
+          <w:bottom w:val="none" w:sz="0" w:space="0" w:color="auto"/>
+          <w:right w:val="none" w:sz="0" w:space="0" w:color="auto"/>
+          <w:insideH w:val="none" w:sz="0" w:space="0" w:color="auto"/>
+          <w:insideV w:val="none" w:sz="0" w:space="0" w:color="auto"/>
+        </w:tblBorders>
+        <w:tblLook w:val="04A0" w:firstRow="1" w:lastRow="0" w:firstColumn="1" w:lastColumn="0" w:noHBand="0" w:noVBand="1"/>
+      </w:tblPr>
+      <w:tblGrid>
+        <w:gridCol w:w="5153"/>
+        <w:gridCol w:w="5194"/>
+      </w:tblGrid>
+      <w:tr>
+        <w:tc>
+          <w:tcPr>
+            <w:tcW w:w="5465" w:type="dxa"/>
+          </w:tcPr>
+          <w:p>
+            <w:pPr>
+              <w:pStyle w:val="BodyText"/>
+              <w:spacing w:line="276" w:lineRule="auto"/>
+              <w:ind w:left="113"/>
+              <w:rPr>
+                <w:sz w:val="22"/>
+                <w:szCs w:val="22"/>
+              </w:rPr>
+            </w:pPr>
+            <w:r>
+              <w:rPr>
+                <w:sz w:val="22"/>
+                <w:szCs w:val="22"/>
+              </w:rPr>
+              <w:t xml:space="preserve">Eng. </w:t>
+            </w:r>
+            <w:proofErr w:type="spellStart"/>
+            <w:r>
+              <w:rPr>
+                <w:sz w:val="22"/>
+                <w:szCs w:val="22"/>
+              </w:rPr>
+              <w:t>Prt</w:t>
+            </w:r>
+            <w:proofErr w:type="spellEnd"/>
+            <w:r>
+              <w:rPr>
+                <w:sz w:val="22"/>
+                <w:szCs w:val="22"/>
+              </w:rPr>
+              <w:t xml:space="preserve">. Rodgers </w:t>
+            </w:r>
+            <w:proofErr w:type="spellStart"/>
+            <w:r>
+              <w:rPr>
+                <w:sz w:val="22"/>
+                <w:szCs w:val="22"/>
+              </w:rPr>
+              <w:t>Ahabwe</w:t>
+            </w:r>
+            <w:proofErr w:type="spellEnd"/>
           </w:p>
           <w:p>
             <w:pPr>
-              <w:pStyle w:val="ListParagraph"/>
-              <w:numPr>
-                <w:ilvl w:val="0"/>
-                <w:numId w:val="1"/>
-              </w:numPr>
-              <w:tabs>
-                <w:tab w:val="left" w:pos="560"/>
-                <w:tab w:val="left" w:pos="561"/>
-              </w:tabs>
+              <w:pStyle w:val="BodyText"/>
               <w:spacing w:line="276" w:lineRule="auto"/>
-              <w:rPr>
-                <w:sz w:val="24"/>
-                <w:lang w:val="en-UG"/>
+              <w:ind w:left="113"/>
+              <w:rPr>
+                <w:sz w:val="22"/>
+                <w:szCs w:val="22"/>
               </w:rPr>
             </w:pPr>
             <w:r>
               <w:rPr>
-                <w:sz w:val="24"/>
-                <w:lang w:val="en-UG"/>
-              </w:rPr>
-              <w:t>SQL</w:t>
+                <w:sz w:val="22"/>
+                <w:szCs w:val="22"/>
+              </w:rPr>
+              <w:t xml:space="preserve">Founder &amp; CEO - </w:t>
+            </w:r>
+            <w:proofErr w:type="spellStart"/>
+            <w:r>
+              <w:rPr>
+                <w:sz w:val="22"/>
+                <w:szCs w:val="22"/>
+              </w:rPr>
+              <w:t>Supercom</w:t>
+            </w:r>
+            <w:proofErr w:type="spellEnd"/>
+            <w:r>
+              <w:rPr>
+                <w:sz w:val="22"/>
+                <w:szCs w:val="22"/>
+              </w:rPr>
+              <w:t xml:space="preserve"> Group</w:t>
+            </w:r>
+            <w:r>
+              <w:rPr>
+                <w:sz w:val="22"/>
+                <w:szCs w:val="22"/>
+              </w:rPr>
+              <w:br/>
+              <w:t>+256 777840016</w:t>
             </w:r>
           </w:p>
           <w:p>
             <w:pPr>
-              <w:tabs>
-                <w:tab w:val="left" w:pos="560"/>
-                <w:tab w:val="left" w:pos="561"/>
-              </w:tabs>
+              <w:pStyle w:val="BodyText"/>
               <w:spacing w:line="276" w:lineRule="auto"/>
-              <w:rPr>
-                <w:sz w:val="24"/>
+              <w:ind w:left="113"/>
+              <w:rPr>
+                <w:sz w:val="22"/>
+                <w:szCs w:val="22"/>
+              </w:rPr>
+            </w:pPr>
+            <w:hyperlink r:id="rId9" w:history="1">
+              <w:r>
+                <w:rPr>
+                  <w:rStyle w:val="Hyperlink"/>
+                  <w:sz w:val="22"/>
+                  <w:szCs w:val="22"/>
+                </w:rPr>
+                <w:t>ahabwe.rodgers@gmail.com</w:t>
+              </w:r>
+            </w:hyperlink>
+          </w:p>
+          <w:p>
+            <w:pPr>
+              <w:pStyle w:val="BodyText"/>
+              <w:spacing w:line="276" w:lineRule="auto"/>
+              <w:ind w:left="113"/>
+              <w:rPr>
+                <w:sz w:val="22"/>
+                <w:szCs w:val="22"/>
+              </w:rPr>
+            </w:pPr>
+          </w:p>
+          <w:p>
+            <w:pPr>
+              <w:pStyle w:val="BodyText"/>
+              <w:spacing w:line="276" w:lineRule="auto"/>
+              <w:ind w:left="113"/>
+              <w:rPr>
+                <w:sz w:val="22"/>
+                <w:szCs w:val="22"/>
+              </w:rPr>
+            </w:pPr>
+            <w:r>
+              <w:rPr>
+                <w:sz w:val="22"/>
+                <w:szCs w:val="22"/>
+              </w:rPr>
+              <w:t xml:space="preserve">Mr. </w:t>
+            </w:r>
+            <w:proofErr w:type="spellStart"/>
+            <w:r>
+              <w:rPr>
+                <w:sz w:val="22"/>
+                <w:szCs w:val="22"/>
+              </w:rPr>
+              <w:t>Balazewa</w:t>
+            </w:r>
+            <w:proofErr w:type="spellEnd"/>
+            <w:r>
+              <w:rPr>
+                <w:sz w:val="22"/>
+                <w:szCs w:val="22"/>
+              </w:rPr>
+              <w:t xml:space="preserve"> Richard</w:t>
+            </w:r>
+            <w:r>
+              <w:rPr>
+                <w:sz w:val="22"/>
+                <w:szCs w:val="22"/>
+              </w:rPr>
+              <w:br/>
+              <w:t>Managing Director – Mosaic Tech Ltd.</w:t>
+            </w:r>
+            <w:r>
+              <w:rPr>
+                <w:sz w:val="22"/>
+                <w:szCs w:val="22"/>
+              </w:rPr>
+              <w:br/>
+              <w:t>+256 704427187</w:t>
+            </w:r>
+          </w:p>
+          <w:p>
+            <w:pPr>
+              <w:pStyle w:val="BodyText"/>
+              <w:spacing w:line="276" w:lineRule="auto"/>
+              <w:ind w:left="113"/>
+              <w:rPr>
+                <w:sz w:val="22"/>
+                <w:szCs w:val="22"/>
+              </w:rPr>
+            </w:pPr>
+            <w:hyperlink r:id="rId10" w:history="1">
+              <w:r>
+                <w:rPr>
+                  <w:rStyle w:val="Hyperlink"/>
+                  <w:sz w:val="22"/>
+                  <w:szCs w:val="22"/>
+                </w:rPr>
+                <w:t>balazewarichard@gmail.com</w:t>
+              </w:r>
+            </w:hyperlink>
+          </w:p>
+          <w:p>
+            <w:pPr>
+              <w:pStyle w:val="BodyText"/>
+              <w:spacing w:line="276" w:lineRule="auto"/>
+              <w:ind w:left="113"/>
+              <w:rPr>
+                <w:sz w:val="22"/>
+                <w:szCs w:val="22"/>
+              </w:rPr>
+            </w:pPr>
+          </w:p>
+          <w:p>
+            <w:pPr>
+              <w:pStyle w:val="BodyText"/>
+              <w:spacing w:line="276" w:lineRule="auto"/>
+              <w:ind w:left="113"/>
+              <w:rPr>
+                <w:sz w:val="22"/>
+                <w:szCs w:val="22"/>
+              </w:rPr>
+            </w:pPr>
+            <w:r>
+              <w:rPr>
+                <w:sz w:val="22"/>
+                <w:szCs w:val="22"/>
+              </w:rPr>
+              <w:t xml:space="preserve">Mr. </w:t>
+            </w:r>
+            <w:proofErr w:type="spellStart"/>
+            <w:r>
+              <w:rPr>
+                <w:sz w:val="22"/>
+                <w:szCs w:val="22"/>
+              </w:rPr>
+              <w:t>Alinda</w:t>
+            </w:r>
+            <w:proofErr w:type="spellEnd"/>
+            <w:r>
+              <w:rPr>
+                <w:sz w:val="22"/>
+                <w:szCs w:val="22"/>
+              </w:rPr>
+              <w:t xml:space="preserve"> Kenneth</w:t>
+            </w:r>
+          </w:p>
+          <w:p>
+            <w:pPr>
+              <w:pStyle w:val="BodyText"/>
+              <w:spacing w:line="276" w:lineRule="auto"/>
+              <w:ind w:left="113"/>
+              <w:rPr>
+                <w:sz w:val="22"/>
+                <w:szCs w:val="22"/>
+              </w:rPr>
+            </w:pPr>
+            <w:r>
+              <w:rPr>
+                <w:sz w:val="22"/>
+                <w:szCs w:val="22"/>
+              </w:rPr>
+              <w:t>Jesus Revealed Ministries</w:t>
+            </w:r>
+          </w:p>
+          <w:p>
+            <w:pPr>
+              <w:pStyle w:val="BodyText"/>
+              <w:spacing w:line="276" w:lineRule="auto"/>
+              <w:ind w:left="113"/>
+              <w:rPr>
+                <w:sz w:val="22"/>
+                <w:szCs w:val="22"/>
+              </w:rPr>
+            </w:pPr>
+            <w:r>
+              <w:rPr>
+                <w:sz w:val="22"/>
+                <w:szCs w:val="22"/>
+              </w:rPr>
+              <w:t>+256 701385887</w:t>
+            </w:r>
+          </w:p>
+          <w:p>
+            <w:pPr>
+              <w:pStyle w:val="BodyText"/>
+              <w:spacing w:line="276" w:lineRule="auto"/>
+              <w:ind w:left="113"/>
+              <w:rPr>
+                <w:sz w:val="22"/>
+                <w:szCs w:val="22"/>
+              </w:rPr>
+            </w:pPr>
+            <w:hyperlink r:id="rId11" w:history="1">
+              <w:r>
+                <w:rPr>
+                  <w:rStyle w:val="Hyperlink"/>
+                  <w:sz w:val="22"/>
+                  <w:szCs w:val="22"/>
+                </w:rPr>
+                <w:t>kennethalinda@gmail.com</w:t>
+              </w:r>
+            </w:hyperlink>
+          </w:p>
+        </w:tc>
+        <w:tc>
+          <w:tcPr>
+            <w:tcW w:w="5465" w:type="dxa"/>
+          </w:tcPr>
+          <w:p>
+            <w:pPr>
+              <w:pStyle w:val="BodyText"/>
+              <w:spacing w:line="276" w:lineRule="auto"/>
+              <w:ind w:left="0"/>
+              <w:rPr>
+                <w:sz w:val="22"/>
+                <w:szCs w:val="22"/>
+              </w:rPr>
+            </w:pPr>
+            <w:r>
+              <w:rPr>
+                <w:sz w:val="22"/>
+                <w:szCs w:val="22"/>
+              </w:rPr>
+              <w:t xml:space="preserve">Mr. </w:t>
+            </w:r>
+            <w:proofErr w:type="spellStart"/>
+            <w:r>
+              <w:rPr>
+                <w:sz w:val="22"/>
+                <w:szCs w:val="22"/>
+              </w:rPr>
+              <w:t>Kisaame</w:t>
+            </w:r>
+            <w:proofErr w:type="spellEnd"/>
+            <w:r>
+              <w:rPr>
+                <w:sz w:val="22"/>
+                <w:szCs w:val="22"/>
+              </w:rPr>
+              <w:t xml:space="preserve"> Nicholas</w:t>
+            </w:r>
+          </w:p>
+          <w:p>
+            <w:pPr>
+              <w:pStyle w:val="BodyText"/>
+              <w:spacing w:line="276" w:lineRule="auto"/>
+              <w:ind w:left="0"/>
+              <w:rPr>
+                <w:sz w:val="22"/>
+                <w:szCs w:val="22"/>
+              </w:rPr>
+            </w:pPr>
+            <w:r>
+              <w:rPr>
+                <w:sz w:val="22"/>
+                <w:szCs w:val="22"/>
+              </w:rPr>
+              <w:t>Co-Founder - Youth Compassion Vision</w:t>
+            </w:r>
+          </w:p>
+          <w:p>
+            <w:pPr>
+              <w:pStyle w:val="BodyText"/>
+              <w:spacing w:line="276" w:lineRule="auto"/>
+              <w:ind w:left="0"/>
+              <w:rPr>
+                <w:sz w:val="22"/>
+                <w:szCs w:val="22"/>
+              </w:rPr>
+            </w:pPr>
+            <w:r>
+              <w:rPr>
+                <w:sz w:val="22"/>
+                <w:szCs w:val="22"/>
+              </w:rPr>
+              <w:t>+256 752 536806</w:t>
+            </w:r>
+          </w:p>
+          <w:p>
+            <w:pPr>
+              <w:pStyle w:val="BodyText"/>
+              <w:spacing w:line="276" w:lineRule="auto"/>
+              <w:ind w:left="0"/>
+              <w:rPr>
+                <w:sz w:val="22"/>
+                <w:szCs w:val="22"/>
+              </w:rPr>
+            </w:pPr>
+            <w:hyperlink r:id="rId12" w:history="1">
+              <w:r>
+                <w:rPr>
+                  <w:rStyle w:val="Hyperlink"/>
+                  <w:sz w:val="22"/>
+                  <w:szCs w:val="22"/>
+                </w:rPr>
+                <w:t>ycv@youthcompassionvision.com</w:t>
+              </w:r>
+            </w:hyperlink>
+          </w:p>
+          <w:p>
+            <w:pPr>
+              <w:pStyle w:val="BodyText"/>
+              <w:spacing w:line="276" w:lineRule="auto"/>
+              <w:ind w:left="0"/>
+              <w:rPr>
+                <w:sz w:val="22"/>
+                <w:szCs w:val="22"/>
+              </w:rPr>
+            </w:pPr>
+          </w:p>
+          <w:p>
+            <w:pPr>
+              <w:pStyle w:val="BodyText"/>
+              <w:spacing w:line="276" w:lineRule="auto"/>
+              <w:ind w:left="0"/>
+              <w:rPr>
+                <w:sz w:val="22"/>
+                <w:szCs w:val="22"/>
+              </w:rPr>
+            </w:pPr>
+            <w:r>
+              <w:rPr>
+                <w:sz w:val="22"/>
+                <w:szCs w:val="22"/>
+              </w:rPr>
+              <w:t xml:space="preserve">Mr. </w:t>
+            </w:r>
+            <w:proofErr w:type="spellStart"/>
+            <w:r>
+              <w:rPr>
+                <w:sz w:val="22"/>
+                <w:szCs w:val="22"/>
+              </w:rPr>
+              <w:t>Buyinza</w:t>
+            </w:r>
+            <w:proofErr w:type="spellEnd"/>
+            <w:r>
+              <w:rPr>
+                <w:sz w:val="22"/>
+                <w:szCs w:val="22"/>
+              </w:rPr>
+              <w:t xml:space="preserve"> David</w:t>
+            </w:r>
+          </w:p>
+          <w:p>
+            <w:pPr>
+              <w:pStyle w:val="BodyText"/>
+              <w:spacing w:line="276" w:lineRule="auto"/>
+              <w:ind w:left="0"/>
+              <w:rPr>
+                <w:sz w:val="22"/>
+                <w:szCs w:val="22"/>
+              </w:rPr>
+            </w:pPr>
+            <w:r>
+              <w:rPr>
+                <w:sz w:val="22"/>
+                <w:szCs w:val="22"/>
+              </w:rPr>
+              <w:t xml:space="preserve">Developer - </w:t>
+            </w:r>
+            <w:proofErr w:type="spellStart"/>
+            <w:r>
+              <w:rPr>
+                <w:sz w:val="22"/>
+                <w:szCs w:val="22"/>
+              </w:rPr>
+              <w:t>Andela</w:t>
+            </w:r>
+            <w:proofErr w:type="spellEnd"/>
+            <w:r>
+              <w:rPr>
+                <w:sz w:val="22"/>
+                <w:szCs w:val="22"/>
+              </w:rPr>
+              <w:t xml:space="preserve"> Uganda Ltd.</w:t>
+            </w:r>
+          </w:p>
+          <w:p>
+            <w:pPr>
+              <w:pStyle w:val="BodyText"/>
+              <w:spacing w:line="276" w:lineRule="auto"/>
+              <w:ind w:left="0"/>
+              <w:rPr>
+                <w:rStyle w:val="Hyperlink"/>
+                <w:sz w:val="22"/>
+                <w:szCs w:val="22"/>
+              </w:rPr>
+            </w:pPr>
+            <w:hyperlink r:id="rId13" w:history="1">
+              <w:r>
+                <w:rPr>
+                  <w:rStyle w:val="Hyperlink"/>
+                  <w:sz w:val="22"/>
+                  <w:szCs w:val="22"/>
+                </w:rPr>
+                <w:t>davidbuyinza256@gmail.com</w:t>
+              </w:r>
+            </w:hyperlink>
+          </w:p>
+          <w:p>
+            <w:pPr>
+              <w:pStyle w:val="BodyText"/>
+              <w:spacing w:line="276" w:lineRule="auto"/>
+              <w:ind w:left="0"/>
+              <w:rPr>
+                <w:sz w:val="22"/>
+                <w:szCs w:val="22"/>
               </w:rPr>
             </w:pPr>
           </w:p>
@@ -3770,340 +4060,18 @@
     </w:tbl>
     <w:p>
       <w:pPr>
-        <w:tabs>
-          <w:tab w:val="left" w:pos="560"/>
-          <w:tab w:val="left" w:pos="561"/>
-        </w:tabs>
-        <w:spacing w:line="276" w:lineRule="auto"/>
-        <w:rPr>
-          <w:sz w:val="24"/>
-        </w:rPr>
-      </w:pPr>
-    </w:p>
-    <w:p>
-      <w:pPr>
-        <w:pStyle w:val="Heading1"/>
-        <w:spacing w:before="104" w:line="276" w:lineRule="auto"/>
-        <w:rPr>
-          <w:u w:val="thick"/>
-        </w:rPr>
-      </w:pPr>
-      <w:r>
-        <w:rPr>
-          <w:b w:val="0"/>
-          <w:spacing w:val="-71"/>
-          <w:u w:val="none"/>
-        </w:rPr>
-        <w:lastRenderedPageBreak/>
-        <w:t xml:space="preserve"> </w:t>
-      </w:r>
-      <w:r>
-        <w:rPr>
-          <w:u w:val="thick"/>
-        </w:rPr>
-        <w:t>Referees</w:t>
-      </w:r>
-    </w:p>
-    <w:p>
-      <w:pPr>
         <w:pStyle w:val="BodyText"/>
         <w:spacing w:line="276" w:lineRule="auto"/>
         <w:ind w:left="113"/>
-      </w:pPr>
-      <w:r>
-        <w:t xml:space="preserve">Eng. </w:t>
-      </w:r>
-      <w:proofErr w:type="spellStart"/>
-      <w:r>
-        <w:t>Prt</w:t>
-      </w:r>
-      <w:proofErr w:type="spellEnd"/>
-      <w:r>
-        <w:t xml:space="preserve">. Rodgers </w:t>
-      </w:r>
-      <w:proofErr w:type="spellStart"/>
-      <w:r>
-        <w:t>Ahabwe</w:t>
-      </w:r>
-      <w:proofErr w:type="spellEnd"/>
-    </w:p>
-    <w:p>
-      <w:pPr>
-        <w:pStyle w:val="BodyText"/>
-        <w:spacing w:line="276" w:lineRule="auto"/>
-        <w:ind w:left="113"/>
-      </w:pPr>
-      <w:r>
-        <w:t>Founder &amp; CEO</w:t>
-      </w:r>
-      <w:r>
-        <w:t xml:space="preserve"> -</w:t>
-      </w:r>
-      <w:r>
-        <w:t xml:space="preserve"> </w:t>
-      </w:r>
-      <w:proofErr w:type="spellStart"/>
-      <w:r>
-        <w:t>Supercom</w:t>
-      </w:r>
-      <w:proofErr w:type="spellEnd"/>
-      <w:r>
-        <w:t xml:space="preserve"> Group</w:t>
-      </w:r>
-      <w:r>
-        <w:br/>
-      </w:r>
-      <w:r>
-        <w:t xml:space="preserve">+256 </w:t>
-      </w:r>
-      <w:r>
-        <w:t>7</w:t>
-      </w:r>
-      <w:r>
-        <w:t>77840016</w:t>
-      </w:r>
-    </w:p>
-    <w:p>
-      <w:pPr>
-        <w:pStyle w:val="BodyText"/>
-        <w:spacing w:line="276" w:lineRule="auto"/>
-        <w:ind w:left="113"/>
-      </w:pPr>
-      <w:hyperlink r:id="rId9" w:history="1">
-        <w:r>
-          <w:rPr>
-            <w:rStyle w:val="Hyperlink"/>
-          </w:rPr>
-          <w:t>ahabwe.rodgers@gmail.com</w:t>
-        </w:r>
-      </w:hyperlink>
-    </w:p>
-    <w:p>
-      <w:pPr>
-        <w:pStyle w:val="BodyText"/>
-        <w:spacing w:line="276" w:lineRule="auto"/>
-        <w:ind w:left="113"/>
-      </w:pPr>
-    </w:p>
-    <w:p>
-      <w:pPr>
-        <w:pStyle w:val="BodyText"/>
-        <w:spacing w:line="276" w:lineRule="auto"/>
-        <w:ind w:left="113"/>
-      </w:pPr>
-      <w:r>
-        <w:t xml:space="preserve">Mr. </w:t>
-      </w:r>
-      <w:proofErr w:type="spellStart"/>
-      <w:r>
-        <w:t>Balazewa</w:t>
-      </w:r>
-      <w:proofErr w:type="spellEnd"/>
-      <w:r>
-        <w:t xml:space="preserve"> Richard</w:t>
-      </w:r>
-      <w:r>
-        <w:br/>
-        <w:t>Managing Director – Mosaic Tech Ltd.</w:t>
-      </w:r>
-      <w:r>
-        <w:br/>
-        <w:t>+256 704427187</w:t>
-      </w:r>
-    </w:p>
-    <w:p>
-      <w:pPr>
-        <w:pStyle w:val="BodyText"/>
-        <w:spacing w:line="276" w:lineRule="auto"/>
-        <w:ind w:left="113"/>
-      </w:pPr>
-      <w:hyperlink r:id="rId10" w:history="1">
-        <w:r>
-          <w:rPr>
-            <w:rStyle w:val="Hyperlink"/>
-          </w:rPr>
-          <w:t>balazewarichard@gmail.com</w:t>
-        </w:r>
-      </w:hyperlink>
-    </w:p>
-    <w:p>
-      <w:pPr>
-        <w:pStyle w:val="BodyText"/>
-        <w:spacing w:line="276" w:lineRule="auto"/>
-        <w:ind w:left="113"/>
-      </w:pPr>
-    </w:p>
-    <w:p>
-      <w:pPr>
-        <w:pStyle w:val="BodyText"/>
-        <w:spacing w:line="276" w:lineRule="auto"/>
-        <w:ind w:left="113"/>
-      </w:pPr>
-      <w:r>
-        <w:t xml:space="preserve">Mr. </w:t>
-      </w:r>
-      <w:proofErr w:type="spellStart"/>
-      <w:r>
-        <w:t>Alinda</w:t>
-      </w:r>
-      <w:proofErr w:type="spellEnd"/>
-      <w:r>
-        <w:t xml:space="preserve"> Kenneth</w:t>
-      </w:r>
-    </w:p>
-    <w:p>
-      <w:pPr>
-        <w:pStyle w:val="BodyText"/>
-        <w:spacing w:line="276" w:lineRule="auto"/>
-        <w:ind w:left="113"/>
-      </w:pPr>
-      <w:r>
-        <w:t>Jesus Revealed Ministries</w:t>
-      </w:r>
-    </w:p>
-    <w:p>
-      <w:pPr>
-        <w:pStyle w:val="BodyText"/>
-        <w:spacing w:line="276" w:lineRule="auto"/>
-        <w:ind w:left="113"/>
-      </w:pPr>
-      <w:r>
-        <w:t xml:space="preserve">+256 </w:t>
-      </w:r>
-      <w:r>
-        <w:t>701385887</w:t>
-      </w:r>
-    </w:p>
-    <w:p>
-      <w:pPr>
-        <w:pStyle w:val="BodyText"/>
-        <w:spacing w:line="276" w:lineRule="auto"/>
-        <w:ind w:left="113"/>
-      </w:pPr>
-      <w:hyperlink r:id="rId11" w:history="1">
-        <w:r>
-          <w:rPr>
-            <w:rStyle w:val="Hyperlink"/>
-          </w:rPr>
-          <w:t>kennethalinda@gmail.com</w:t>
-        </w:r>
-      </w:hyperlink>
-    </w:p>
-    <w:p>
-      <w:pPr>
-        <w:pStyle w:val="BodyText"/>
-        <w:spacing w:line="276" w:lineRule="auto"/>
-        <w:ind w:left="113"/>
-      </w:pPr>
-    </w:p>
-    <w:p>
-      <w:pPr>
-        <w:pStyle w:val="BodyText"/>
-        <w:spacing w:line="276" w:lineRule="auto"/>
-        <w:ind w:left="113"/>
-      </w:pPr>
-      <w:r>
-        <w:t xml:space="preserve">Mr. </w:t>
-      </w:r>
-      <w:proofErr w:type="spellStart"/>
-      <w:r>
-        <w:t>Kisaame</w:t>
-      </w:r>
-      <w:proofErr w:type="spellEnd"/>
-      <w:r>
-        <w:t xml:space="preserve"> Nicholas</w:t>
-      </w:r>
-      <w:r>
-        <w:br/>
-        <w:t>Co-Founder - Youth Compassion Vision</w:t>
-      </w:r>
-    </w:p>
-    <w:p>
-      <w:pPr>
-        <w:pStyle w:val="BodyText"/>
-        <w:spacing w:line="276" w:lineRule="auto"/>
-        <w:ind w:left="0"/>
-      </w:pPr>
-      <w:r>
-        <w:t xml:space="preserve"> +256 752 536806</w:t>
-      </w:r>
-    </w:p>
-    <w:p>
-      <w:pPr>
-        <w:pStyle w:val="BodyText"/>
-        <w:spacing w:line="276" w:lineRule="auto"/>
-        <w:ind w:left="0" w:firstLine="113"/>
-      </w:pPr>
-      <w:hyperlink r:id="rId12" w:history="1">
-        <w:r>
-          <w:rPr>
-            <w:rStyle w:val="Hyperlink"/>
-          </w:rPr>
-          <w:t>ycv@youthcompassionvision.com</w:t>
-        </w:r>
-      </w:hyperlink>
-    </w:p>
-    <w:p>
-      <w:pPr>
-        <w:pStyle w:val="BodyText"/>
-        <w:spacing w:line="276" w:lineRule="auto"/>
-        <w:ind w:left="113"/>
-      </w:pPr>
-    </w:p>
-    <w:p>
-      <w:pPr>
-        <w:pStyle w:val="BodyText"/>
-        <w:spacing w:line="276" w:lineRule="auto"/>
-        <w:ind w:left="113"/>
-      </w:pPr>
-      <w:r>
-        <w:t xml:space="preserve">Mr. </w:t>
-      </w:r>
-      <w:proofErr w:type="spellStart"/>
-      <w:r>
-        <w:t>Buyinza</w:t>
-      </w:r>
-      <w:proofErr w:type="spellEnd"/>
-      <w:r>
-        <w:t xml:space="preserve"> David</w:t>
-      </w:r>
-    </w:p>
-    <w:p>
-      <w:pPr>
-        <w:pStyle w:val="BodyText"/>
-        <w:spacing w:line="276" w:lineRule="auto"/>
-        <w:ind w:left="113" w:right="6675"/>
-      </w:pPr>
-      <w:r>
-        <w:t xml:space="preserve">Developer - </w:t>
-      </w:r>
-      <w:proofErr w:type="spellStart"/>
-      <w:r>
-        <w:t>Andela</w:t>
-      </w:r>
-      <w:proofErr w:type="spellEnd"/>
-      <w:r>
-        <w:t xml:space="preserve"> Uganda Ltd.</w:t>
-      </w:r>
-    </w:p>
-    <w:p>
-      <w:pPr>
-        <w:pStyle w:val="BodyText"/>
-        <w:spacing w:line="276" w:lineRule="auto"/>
-        <w:ind w:left="113"/>
-      </w:pPr>
-      <w:hyperlink r:id="rId13" w:history="1">
-        <w:r>
-          <w:rPr>
-            <w:rStyle w:val="Hyperlink"/>
-          </w:rPr>
-          <w:t>davidbuyinza256@gmail.com</w:t>
-        </w:r>
-      </w:hyperlink>
+        <w:rPr>
+          <w:sz w:val="22"/>
+          <w:szCs w:val="22"/>
+        </w:rPr>
+      </w:pPr>
     </w:p>
     <w:sectPr>
       <w:pgSz w:w="12240" w:h="15840"/>
-      <w:pgMar w:top="560" w:right="420" w:bottom="280" w:left="880" w:header="720" w:footer="720" w:gutter="0"/>
+      <w:pgMar w:top="560" w:right="900" w:bottom="280" w:left="880" w:header="720" w:footer="720" w:gutter="0"/>
       <w:cols w:space="720"/>
     </w:sectPr>
   </w:body>
@@ -5049,6 +5017,7 @@
   <w:style w:type="character" w:default="1" w:styleId="DefaultParagraphFont">
     <w:name w:val="Default Paragraph Font"/>
     <w:uiPriority w:val="1"/>
+    <w:semiHidden/>
     <w:unhideWhenUsed/>
   </w:style>
   <w:style w:type="table" w:default="1" w:styleId="TableNormal">
@@ -5152,10 +5121,10 @@
   <a:themeElements>
     <a:clrScheme name="Office">
       <a:dk1>
-        <a:sysClr val="windowText" lastClr="B9BCC6"/>
+        <a:sysClr val="windowText" lastClr="000000"/>
       </a:dk1>
       <a:lt1>
-        <a:sysClr val="window" lastClr="1C2228"/>
+        <a:sysClr val="window" lastClr="FFFFFF"/>
       </a:lt1>
       <a:dk2>
         <a:srgbClr val="1F497D"/>
